--- a/Rough_Draft_Working_Copy.docx
+++ b/Rough_Draft_Working_Copy.docx
@@ -738,7 +738,7 @@
           <w:sz w:val="24"/>
           <w:sz-cs w:val="24"/>
         </w:rPr>
-        <w:t xml:space="preserve">I will release my novel on a static webpage with a pdf and a $5 paywall, but I will also include an overlay that uses an easy tutorial to of how to see the content using Chrome dev-tools or some other  tools and . I’m using a really weak way to block the user from accessing my content, and if they learn </w:t>
+        <w:t xml:space="preserve">I will release my novel on a static webpage with a pdf and an optional $5 paywall,</w:t>
       </w:r>
       <w:r>
         <w:rPr>
@@ -747,7 +747,7 @@
           <w:sz-cs w:val="24"/>
           <w:color w:val="000000"/>
         </w:rPr>
-        <w:t xml:space="preserve">some web development they can easily get it for free. </w:t>
+        <w:t xml:space="preserve"/>
       </w:r>
     </w:p>
     <w:p>
@@ -1018,6 +1018,17 @@
           <w:sz-cs w:val="24"/>
         </w:rPr>
         <w:t xml:space="preserve">My novel is an assault on pure technique and all of its maxims. </w:t>
+      </w:r>
+    </w:p>
+    <w:p>
+      <w:pPr/>
+      <w:r>
+        <w:rPr>
+          <w:rFonts w:ascii="Times" w:hAnsi="Times" w:cs="Times"/>
+          <w:sz w:val="24"/>
+          <w:sz-cs w:val="24"/>
+        </w:rPr>
+        <w:t xml:space="preserve">Thomas is now an old tech worker. </w:t>
       </w:r>
     </w:p>
     <w:p>
@@ -1360,249 +1371,277 @@
           <w:sz w:val="24"/>
           <w:sz-cs w:val="24"/>
         </w:rPr>
-        <w:t xml:space="preserve">Decadent years have revealed the hideousness I’ve always felt lurking beneath my skin. Now, naked with age, I have only money to blunt time’s cruelty while I decay. </w:t>
-      </w:r>
-    </w:p>
-    <w:p>
-      <w:pPr/>
-      <w:r>
-        <w:rPr>
-          <w:rFonts w:ascii="Times" w:hAnsi="Times" w:cs="Times"/>
-          <w:sz w:val="24"/>
-          <w:sz-cs w:val="24"/>
-        </w:rPr>
-        <w:t xml:space="preserve"/>
-      </w:r>
-    </w:p>
-    <w:p>
-      <w:pPr/>
-      <w:r>
-        <w:rPr>
-          <w:rFonts w:ascii="Times" w:hAnsi="Times" w:cs="Times"/>
-          <w:sz w:val="24"/>
-          <w:sz-cs w:val="24"/>
-        </w:rPr>
-        <w:t xml:space="preserve">As I lose this duel with death, I can no longer escape my existential pain by merely ceasing to hear the world’s vulgar critiques, for when I am alone a more sinister voice breaks the silence: nostalgia.  </w:t>
-      </w:r>
-    </w:p>
-    <w:p>
-      <w:pPr/>
-      <w:r>
-        <w:rPr>
-          <w:rFonts w:ascii="Times" w:hAnsi="Times" w:cs="Times"/>
-          <w:sz w:val="24"/>
-          <w:sz-cs w:val="24"/>
-        </w:rPr>
-        <w:t xml:space="preserve"/>
-      </w:r>
-    </w:p>
-    <w:p>
-      <w:pPr/>
-      <w:r>
-        <w:rPr>
-          <w:rFonts w:ascii="Times" w:hAnsi="Times" w:cs="Times"/>
-          <w:sz w:val="24"/>
-          <w:sz-cs w:val="24"/>
-        </w:rPr>
-        <w:t xml:space="preserve">Since keeping only the company of my memories, I have returned to the shelter of that most inner cave of my early years. </w:t>
-      </w:r>
-    </w:p>
-    <w:p>
-      <w:pPr/>
-      <w:r>
-        <w:rPr>
-          <w:rFonts w:ascii="Times" w:hAnsi="Times" w:cs="Times"/>
-          <w:sz w:val="24"/>
-          <w:sz-cs w:val="24"/>
-        </w:rPr>
-        <w:t xml:space="preserve"/>
-      </w:r>
-    </w:p>
-    <w:p>
-      <w:pPr/>
-      <w:r>
-        <w:rPr>
-          <w:rFonts w:ascii="Times" w:hAnsi="Times" w:cs="Times"/>
-          <w:sz w:val="24"/>
-          <w:sz-cs w:val="24"/>
-        </w:rPr>
-        <w:t xml:space="preserve">But when the when the spring of my life burned into summer, an unfamiliar warmth beckoned me out of my adolescent melancholy. </w:t>
-      </w:r>
-    </w:p>
-    <w:p>
-      <w:pPr/>
-      <w:r>
-        <w:rPr>
-          <w:rFonts w:ascii="Times" w:hAnsi="Times" w:cs="Times"/>
-          <w:sz w:val="24"/>
-          <w:sz-cs w:val="24"/>
-        </w:rPr>
-        <w:t xml:space="preserve"/>
-      </w:r>
-    </w:p>
-    <w:p>
-      <w:pPr/>
-      <w:r>
-        <w:rPr>
-          <w:rFonts w:ascii="Times" w:hAnsi="Times" w:cs="Times"/>
-          <w:sz w:val="24"/>
-          <w:sz-cs w:val="24"/>
-        </w:rPr>
-        <w:t xml:space="preserve">Before long, the inevitability of passing time began to pull the feeling away from me. Yet since its departure, I have sought only to conjure its memory with overindulgences, while the gifts with which I was born wither like dead flowers, leaving only guilt.</w:t>
-      </w:r>
-    </w:p>
-    <w:p>
-      <w:pPr/>
-      <w:r>
-        <w:rPr>
-          <w:rFonts w:ascii="Times" w:hAnsi="Times" w:cs="Times"/>
-          <w:sz w:val="24"/>
-          <w:sz-cs w:val="24"/>
-        </w:rPr>
-        <w:t xml:space="preserve">Guilt, a feeling that threatens to swallow me if I do not submit to it: the truth that I’ve allowed my life to become an epilogue to my memories, when every pleasure is derivative of a stronger feeling I’ve felt before. </w:t>
-      </w:r>
-    </w:p>
-    <w:p>
-      <w:pPr/>
-      <w:r>
-        <w:rPr>
-          <w:rFonts w:ascii="Times" w:hAnsi="Times" w:cs="Times"/>
-          <w:sz w:val="24"/>
-          <w:sz-cs w:val="24"/>
-        </w:rPr>
-        <w:t xml:space="preserve"/>
-      </w:r>
-    </w:p>
-    <w:p>
-      <w:pPr/>
-      <w:r>
-        <w:rPr>
-          <w:rFonts w:ascii="Times" w:hAnsi="Times" w:cs="Times"/>
-          <w:sz w:val="24"/>
-          <w:sz-cs w:val="24"/>
-        </w:rPr>
-        <w:t xml:space="preserve">I know now that I was not in love with a person, but in love with a feeling from a moment in time. And in this slow and contemplative death, my dearest consolation is my belief that I would have become this, even without him. </w:t>
-      </w:r>
-    </w:p>
-    <w:p>
-      <w:pPr/>
-      <w:r>
-        <w:rPr>
-          <w:rFonts w:ascii="Times" w:hAnsi="Times" w:cs="Times"/>
-          <w:sz w:val="24"/>
-          <w:sz-cs w:val="24"/>
-        </w:rPr>
-        <w:t xml:space="preserve"/>
-      </w:r>
-    </w:p>
-    <w:p>
-      <w:pPr/>
-      <w:r>
-        <w:rPr>
-          <w:rFonts w:ascii="Times" w:hAnsi="Times" w:cs="Times"/>
-          <w:sz w:val="24"/>
-          <w:sz-cs w:val="24"/>
-        </w:rPr>
-        <w:t xml:space="preserve"/>
-      </w:r>
-    </w:p>
-    <w:p>
-      <w:pPr/>
-      <w:r>
-        <w:rPr>
-          <w:rFonts w:ascii="Times" w:hAnsi="Times" w:cs="Times"/>
-          <w:sz w:val="24"/>
-          <w:sz-cs w:val="24"/>
-        </w:rPr>
-        <w:t xml:space="preserve">At the eclipse </w:t>
-      </w:r>
-    </w:p>
-    <w:p>
-      <w:pPr/>
-      <w:r>
-        <w:rPr>
-          <w:rFonts w:ascii="Times" w:hAnsi="Times" w:cs="Times"/>
-          <w:sz w:val="24"/>
-          <w:sz-cs w:val="24"/>
-        </w:rPr>
-        <w:t xml:space="preserve">Now I can’t tell whether this light comes from the streets or the moon. </w:t>
-      </w:r>
-    </w:p>
-    <w:p>
-      <w:pPr/>
-      <w:r>
-        <w:rPr>
-          <w:rFonts w:ascii="Times" w:hAnsi="Times" w:cs="Times"/>
-          <w:sz w:val="24"/>
-          <w:sz-cs w:val="24"/>
-        </w:rPr>
-        <w:t xml:space="preserve">(Sun as the hegenomic center. Sun as panopticism. Sun as patriarchy. Sun as privilege. Sun as death. (melanoma, hyper visibility, center of universe, glorification of light, sun=son).  Sun as beauty.)</w:t>
-      </w:r>
-    </w:p>
-    <w:p>
-      <w:pPr/>
-      <w:r>
-        <w:rPr>
-          <w:rFonts w:ascii="Times" w:hAnsi="Times" w:cs="Times"/>
-          <w:sz w:val="24"/>
-          <w:sz-cs w:val="24"/>
-        </w:rPr>
-        <w:t xml:space="preserve">From a golden afternoon that bled into twilight before a sparkling indigo night sky. </w:t>
-      </w:r>
-    </w:p>
-    <w:p>
-      <w:pPr/>
-      <w:r>
-        <w:rPr>
-          <w:rFonts w:ascii="Times" w:hAnsi="Times" w:cs="Times"/>
-          <w:sz w:val="24"/>
-          <w:sz-cs w:val="24"/>
-        </w:rPr>
-        <w:t xml:space="preserve">{ bridge }</w:t>
-      </w:r>
-    </w:p>
-    <w:p>
-      <w:pPr/>
-      <w:r>
-        <w:rPr>
-          <w:rFonts w:ascii="Times" w:hAnsi="Times" w:cs="Times"/>
-          <w:sz w:val="24"/>
-          <w:sz-cs w:val="24"/>
-        </w:rPr>
-        <w:t xml:space="preserve"/>
-      </w:r>
-    </w:p>
-    <w:p>
-      <w:pPr/>
-      <w:r>
-        <w:rPr>
-          <w:rFonts w:ascii="Times" w:hAnsi="Times" w:cs="Times"/>
-          <w:sz w:val="24"/>
-          <w:sz-cs w:val="24"/>
-        </w:rPr>
-        <w:t xml:space="preserve"/>
-      </w:r>
-    </w:p>
-    <w:p>
-      <w:pPr/>
-      <w:r>
-        <w:rPr>
-          <w:rFonts w:ascii="Times" w:hAnsi="Times" w:cs="Times"/>
-          <w:sz w:val="24"/>
-          <w:sz-cs w:val="24"/>
-        </w:rPr>
-        <w:t xml:space="preserve"/>
-      </w:r>
-    </w:p>
-    <w:p>
-      <w:pPr/>
-      <w:r>
-        <w:rPr>
-          <w:rFonts w:ascii="Times" w:hAnsi="Times" w:cs="Times"/>
-          <w:sz w:val="24"/>
-          <w:sz-cs w:val="24"/>
-        </w:rPr>
-        <w:t xml:space="preserve">To </w:t>
+        <w:t xml:space="preserve">Decadent years have revealed the hideousness I’ve always felt lurking beneath my skin. Naked with age, I have only money to blunt the truth’s cruelty as I decay. </w:t>
+      </w:r>
+    </w:p>
+    <w:p>
+      <w:pPr/>
+      <w:r>
+        <w:rPr>
+          <w:rFonts w:ascii="Times" w:hAnsi="Times" w:cs="Times"/>
+          <w:sz w:val="24"/>
+          <w:sz-cs w:val="24"/>
+        </w:rPr>
+        <w:t xml:space="preserve"/>
+      </w:r>
+    </w:p>
+    <w:p>
+      <w:pPr/>
+      <w:r>
+        <w:rPr>
+          <w:rFonts w:ascii="Times" w:hAnsi="Times" w:cs="Times"/>
+          <w:sz w:val="24"/>
+          <w:sz-cs w:val="24"/>
+        </w:rPr>
+        <w:t xml:space="preserve">In my youth I once believed that solitude could be the cure for all of my suffering, that I merely needed to forsake any audience to experience peace. But now, since having crafted my reclusion, I realize that I cannot escape my pain by merely deafening myself to the world’s vulgar critiques, for still a more sinister voice breaks my silence.  </w:t>
+      </w:r>
+    </w:p>
+    <w:p>
+      <w:pPr/>
+      <w:r>
+        <w:rPr>
+          <w:rFonts w:ascii="Times" w:hAnsi="Times" w:cs="Times"/>
+          <w:sz w:val="24"/>
+          <w:sz-cs w:val="24"/>
+        </w:rPr>
+        <w:t xml:space="preserve"/>
+      </w:r>
+    </w:p>
+    <w:p>
+      <w:pPr/>
+      <w:r>
+        <w:rPr>
+          <w:rFonts w:ascii="Times" w:hAnsi="Times" w:cs="Times"/>
+          <w:sz w:val="24"/>
+          <w:sz-cs w:val="24"/>
+        </w:rPr>
+        <w:t xml:space="preserve">Nostalgia! I remember when the spring of my life burned into summer, when out of my melancholy an unfamiliar warmth beckoned me, long before the inevitability of time pulled the feeling of wonder away. </w:t>
+      </w:r>
+    </w:p>
+    <w:p>
+      <w:pPr/>
+      <w:r>
+        <w:rPr>
+          <w:rFonts w:ascii="Times" w:hAnsi="Times" w:cs="Times"/>
+          <w:sz w:val="24"/>
+          <w:sz-cs w:val="24"/>
+        </w:rPr>
+        <w:t xml:space="preserve"/>
+      </w:r>
+    </w:p>
+    <w:p>
+      <w:pPr/>
+      <w:r>
+        <w:rPr>
+          <w:rFonts w:ascii="Times" w:hAnsi="Times" w:cs="Times"/>
+          <w:sz w:val="24"/>
+          <w:sz-cs w:val="24"/>
+        </w:rPr>
+        <w:t xml:space="preserve">Since that era’s departure, I’ve attempted to conjure</w:t>
+      </w:r>
+      <w:r>
+        <w:rPr>
+          <w:rFonts w:ascii="Times" w:hAnsi="Times" w:cs="Times"/>
+          <w:sz w:val="24"/>
+          <w:sz-cs w:val="24"/>
+          <w:b/>
+        </w:rPr>
+        <w:t xml:space="preserve"> its feeling with </w:t>
+      </w:r>
+      <w:r>
+        <w:rPr>
+          <w:rFonts w:ascii="Times" w:hAnsi="Times" w:cs="Times"/>
+          <w:sz w:val="24"/>
+          <w:sz-cs w:val="24"/>
+        </w:rPr>
+        <w:t xml:space="preserve">overindulgences in my many vices, while the gifts with which I was born wither like dead flowers, leaving only guilt. Guilt, a predator that threatens to swallow me if I cannot confront it: the truth that I’ve allowed my life to become an epilogue for my memories, when every pleasure is derivative of a stronger feeling I’ve felt before. </w:t>
+      </w:r>
+    </w:p>
+    <w:p>
+      <w:pPr/>
+      <w:r>
+        <w:rPr>
+          <w:rFonts w:ascii="Times" w:hAnsi="Times" w:cs="Times"/>
+          <w:sz w:val="24"/>
+          <w:sz-cs w:val="24"/>
+        </w:rPr>
+        <w:t xml:space="preserve"/>
+      </w:r>
+    </w:p>
+    <w:p>
+      <w:pPr/>
+      <w:r>
+        <w:rPr>
+          <w:rFonts w:ascii="Times" w:hAnsi="Times" w:cs="Times"/>
+          <w:sz w:val="24"/>
+          <w:sz-cs w:val="24"/>
+        </w:rPr>
+        <w:t xml:space="preserve">In this slow and contemplative demise, my dearest consolation is my belief that I would have become this, even without him. </w:t>
+      </w:r>
+    </w:p>
+    <w:p>
+      <w:pPr/>
+      <w:r>
+        <w:rPr>
+          <w:rFonts w:ascii="Times" w:hAnsi="Times" w:cs="Times"/>
+          <w:sz w:val="24"/>
+          <w:sz-cs w:val="24"/>
+        </w:rPr>
+        <w:t xml:space="preserve"/>
+      </w:r>
+    </w:p>
+    <w:p>
+      <w:pPr/>
+      <w:r>
+        <w:rPr>
+          <w:rFonts w:ascii="Times" w:hAnsi="Times" w:cs="Times"/>
+          <w:sz w:val="24"/>
+          <w:sz-cs w:val="24"/>
+        </w:rPr>
+        <w:t xml:space="preserve"/>
+      </w:r>
+    </w:p>
+    <w:p>
+      <w:pPr/>
+      <w:r>
+        <w:rPr>
+          <w:rFonts w:ascii="Times" w:hAnsi="Times" w:cs="Times"/>
+          <w:sz w:val="24"/>
+          <w:sz-cs w:val="24"/>
+        </w:rPr>
+        <w:t xml:space="preserve"/>
+      </w:r>
+    </w:p>
+    <w:p>
+      <w:pPr/>
+      <w:r>
+        <w:rPr>
+          <w:rFonts w:ascii="Times" w:hAnsi="Times" w:cs="Times"/>
+          <w:sz w:val="24"/>
+          <w:sz-cs w:val="24"/>
+        </w:rPr>
+        <w:t xml:space="preserve"/>
+      </w:r>
+    </w:p>
+    <w:p>
+      <w:pPr/>
+      <w:r>
+        <w:rPr>
+          <w:rFonts w:ascii="Times" w:hAnsi="Times" w:cs="Times"/>
+          <w:sz w:val="24"/>
+          <w:sz-cs w:val="24"/>
+        </w:rPr>
+        <w:t xml:space="preserve"/>
+      </w:r>
+    </w:p>
+    <w:p>
+      <w:pPr/>
+      <w:r>
+        <w:rPr>
+          <w:rFonts w:ascii="Times" w:hAnsi="Times" w:cs="Times"/>
+          <w:sz w:val="24"/>
+          <w:sz-cs w:val="24"/>
+        </w:rPr>
+        <w:t xml:space="preserve"/>
+      </w:r>
+    </w:p>
+    <w:p>
+      <w:pPr/>
+      <w:r>
+        <w:rPr>
+          <w:rFonts w:ascii="Times" w:hAnsi="Times" w:cs="Times"/>
+          <w:sz w:val="24"/>
+          <w:sz-cs w:val="24"/>
+        </w:rPr>
+        <w:t xml:space="preserve"/>
+      </w:r>
+    </w:p>
+    <w:p>
+      <w:pPr/>
+      <w:r>
+        <w:rPr>
+          <w:rFonts w:ascii="Times" w:hAnsi="Times" w:cs="Times"/>
+          <w:sz w:val="24"/>
+          <w:sz-cs w:val="24"/>
+        </w:rPr>
+        <w:t xml:space="preserve"/>
+      </w:r>
+    </w:p>
+    <w:p>
+      <w:pPr/>
+      <w:r>
+        <w:rPr>
+          <w:rFonts w:ascii="Times" w:hAnsi="Times" w:cs="Times"/>
+          <w:sz w:val="24"/>
+          <w:sz-cs w:val="24"/>
+        </w:rPr>
+        <w:t xml:space="preserve"/>
+      </w:r>
+    </w:p>
+    <w:p>
+      <w:pPr/>
+      <w:r>
+        <w:rPr>
+          <w:rFonts w:ascii="Times" w:hAnsi="Times" w:cs="Times"/>
+          <w:sz w:val="24"/>
+          <w:sz-cs w:val="24"/>
+        </w:rPr>
+        <w:t xml:space="preserve"/>
+      </w:r>
+    </w:p>
+    <w:p>
+      <w:pPr/>
+      <w:r>
+        <w:rPr>
+          <w:rFonts w:ascii="Times" w:hAnsi="Times" w:cs="Times"/>
+          <w:sz w:val="24"/>
+          <w:sz-cs w:val="24"/>
+        </w:rPr>
+        <w:t xml:space="preserve"/>
+      </w:r>
+    </w:p>
+    <w:p>
+      <w:pPr/>
+      <w:r>
+        <w:rPr>
+          <w:rFonts w:ascii="Times" w:hAnsi="Times" w:cs="Times"/>
+          <w:sz w:val="24"/>
+          <w:sz-cs w:val="24"/>
+        </w:rPr>
+        <w:t xml:space="preserve"/>
+      </w:r>
+    </w:p>
+    <w:p>
+      <w:pPr/>
+      <w:r>
+        <w:rPr>
+          <w:rFonts w:ascii="Times" w:hAnsi="Times" w:cs="Times"/>
+          <w:sz w:val="24"/>
+          <w:sz-cs w:val="24"/>
+        </w:rPr>
+        <w:t xml:space="preserve"/>
+      </w:r>
+    </w:p>
+    <w:p>
+      <w:pPr/>
+      <w:r>
+        <w:rPr>
+          <w:rFonts w:ascii="Times" w:hAnsi="Times" w:cs="Times"/>
+          <w:sz w:val="24"/>
+          <w:sz-cs w:val="24"/>
+        </w:rPr>
+        <w:t xml:space="preserve"/>
+      </w:r>
+    </w:p>
+    <w:p>
+      <w:pPr/>
+      <w:r>
+        <w:rPr>
+          <w:rFonts w:ascii="Times" w:hAnsi="Times" w:cs="Times"/>
+          <w:sz w:val="24"/>
+          <w:sz-cs w:val="24"/>
+        </w:rPr>
+        <w:t xml:space="preserve"/>
       </w:r>
     </w:p>
     <w:p>
@@ -3411,7 +3450,7 @@
           <w:sz w:val="24"/>
           <w:sz-cs w:val="24"/>
         </w:rPr>
-        <w:t xml:space="preserve">“There are 147 color names, only 16 of which are standardly recognized. Think about that in terms of the names we have for all the colors we can think of. Now think of the greatest possible amount of colors there could be with names. With hexcodes there are over 16 million different standards by which to identify colors.”</w:t>
+        <w:t xml:space="preserve">“There are 147 color names, only 16 of which are standardly recognized. With hexcodes there are over 16 million different colors.”</w:t>
       </w:r>
     </w:p>
     <w:p>
@@ -4717,17 +4756,6 @@
           <w:sz w:val="24"/>
           <w:sz-cs w:val="24"/>
         </w:rPr>
-        <w:t xml:space="preserve">I come my hair with my nails. </w:t>
-      </w:r>
-    </w:p>
-    <w:p>
-      <w:pPr/>
-      <w:r>
-        <w:rPr>
-          <w:rFonts w:ascii="Times" w:hAnsi="Times" w:cs="Times"/>
-          <w:sz w:val="24"/>
-          <w:sz-cs w:val="24"/>
-        </w:rPr>
         <w:t xml:space="preserve"/>
       </w:r>
     </w:p>
@@ -5604,6 +5632,72 @@
           <w:sz w:val="24"/>
           <w:sz-cs w:val="24"/>
         </w:rPr>
+        <w:t xml:space="preserve">In America, poor people are always allowed to be the butt of the joke. </w:t>
+      </w:r>
+    </w:p>
+    <w:p>
+      <w:pPr/>
+      <w:r>
+        <w:rPr>
+          <w:rFonts w:ascii="Times" w:hAnsi="Times" w:cs="Times"/>
+          <w:sz w:val="24"/>
+          <w:sz-cs w:val="24"/>
+        </w:rPr>
+        <w:t xml:space="preserve"/>
+      </w:r>
+    </w:p>
+    <w:p>
+      <w:pPr/>
+      <w:r>
+        <w:rPr>
+          <w:rFonts w:ascii="Times" w:hAnsi="Times" w:cs="Times"/>
+          <w:sz w:val="24"/>
+          <w:sz-cs w:val="24"/>
+        </w:rPr>
+        <w:t xml:space="preserve">“You can do anything if you have white teeth. </w:t>
+      </w:r>
+    </w:p>
+    <w:p>
+      <w:pPr/>
+      <w:r>
+        <w:rPr>
+          <w:rFonts w:ascii="Times" w:hAnsi="Times" w:cs="Times"/>
+          <w:sz w:val="24"/>
+          <w:sz-cs w:val="24"/>
+        </w:rPr>
+        <w:t xml:space="preserve"/>
+      </w:r>
+    </w:p>
+    <w:p>
+      <w:pPr/>
+      <w:r>
+        <w:rPr>
+          <w:rFonts w:ascii="Times" w:hAnsi="Times" w:cs="Times"/>
+          <w:sz w:val="24"/>
+          <w:sz-cs w:val="24"/>
+        </w:rPr>
+        <w:t xml:space="preserve"/>
+      </w:r>
+    </w:p>
+    <w:p>
+      <w:pPr/>
+      <w:r>
+        <w:rPr>
+          <w:rFonts w:ascii="Times" w:hAnsi="Times" w:cs="Times"/>
+          <w:sz w:val="24"/>
+          <w:sz-cs w:val="24"/>
+        </w:rPr>
+        <w:t xml:space="preserve"/>
+      </w:r>
+    </w:p>
+    <w:p>
+      <w:pPr/>
+      <w:r>
+        <w:rPr>
+          <w:rFonts w:ascii="Times" w:hAnsi="Times" w:cs="Times"/>
+          <w:sz w:val="24"/>
+          <w:sz-cs w:val="24"/>
+        </w:rPr>
         <w:t xml:space="preserve">When putting together an outfit becomes about selecting a disguise. </w:t>
       </w:r>
     </w:p>
@@ -5670,7 +5764,7 @@
           <w:sz w:val="24"/>
           <w:sz-cs w:val="24"/>
         </w:rPr>
-        <w:t xml:space="preserve"/>
+        <w:t xml:space="preserve">How many of us want to be professional sluts?</w:t>
       </w:r>
     </w:p>
     <w:p>
@@ -6275,29 +6369,7 @@
           <w:sz w:val="24"/>
           <w:sz-cs w:val="24"/>
         </w:rPr>
-        <w:t xml:space="preserve">I’ve got cotton cough, which is a consequence of picking up marijuana off my clothes and carpet and smoking fabric fibers that cling to the bud. </w:t>
-      </w:r>
-    </w:p>
-    <w:p>
-      <w:pPr/>
-      <w:r>
-        <w:rPr>
-          <w:rFonts w:ascii="Times" w:hAnsi="Times" w:cs="Times"/>
-          <w:sz w:val="24"/>
-          <w:sz-cs w:val="24"/>
-        </w:rPr>
-        <w:t xml:space="preserve"/>
-      </w:r>
-    </w:p>
-    <w:p>
-      <w:pPr/>
-      <w:r>
-        <w:rPr>
-          <w:rFonts w:ascii="Times" w:hAnsi="Times" w:cs="Times"/>
-          <w:sz w:val="24"/>
-          <w:sz-cs w:val="24"/>
-        </w:rPr>
-        <w:t xml:space="preserve">“Don’t contaminate this moment with your nostalgia,” I say to him as his face droops, and he turns away.</w:t>
+        <w:t xml:space="preserve">“Don’t contaminate this moment with your nostalgia,” I say to him as his face droops and he turns away.</w:t>
       </w:r>
     </w:p>
     <w:p>
@@ -8312,94 +8384,6 @@
           <w:sz w:val="24"/>
           <w:sz-cs w:val="24"/>
         </w:rPr>
-        <w:t xml:space="preserve">“Why the fuck do we care about Angelina Jolie and Brad Pitt? Do we even, or do they just think we do?”</w:t>
-      </w:r>
-    </w:p>
-    <w:p>
-      <w:pPr/>
-      <w:r>
-        <w:rPr>
-          <w:rFonts w:ascii="Times" w:hAnsi="Times" w:cs="Times"/>
-          <w:sz w:val="24"/>
-          <w:sz-cs w:val="24"/>
-        </w:rPr>
-        <w:t xml:space="preserve"/>
-      </w:r>
-    </w:p>
-    <w:p>
-      <w:pPr/>
-      <w:r>
-        <w:rPr>
-          <w:rFonts w:ascii="Times" w:hAnsi="Times" w:cs="Times"/>
-          <w:sz w:val="24"/>
-          <w:sz-cs w:val="24"/>
-        </w:rPr>
-        <w:t xml:space="preserve"/>
-      </w:r>
-    </w:p>
-    <w:p>
-      <w:pPr/>
-      <w:r>
-        <w:rPr>
-          <w:rFonts w:ascii="Times" w:hAnsi="Times" w:cs="Times"/>
-          <w:sz w:val="24"/>
-          <w:sz-cs w:val="24"/>
-        </w:rPr>
-        <w:t xml:space="preserve"/>
-      </w:r>
-    </w:p>
-    <w:p>
-      <w:pPr/>
-      <w:r>
-        <w:rPr>
-          <w:rFonts w:ascii="Times" w:hAnsi="Times" w:cs="Times"/>
-          <w:sz w:val="24"/>
-          <w:sz-cs w:val="24"/>
-        </w:rPr>
-        <w:t xml:space="preserve">So when we were all doing our high 5s, I kicked him in the shin. </w:t>
-      </w:r>
-    </w:p>
-    <w:p>
-      <w:pPr/>
-      <w:r>
-        <w:rPr>
-          <w:rFonts w:ascii="Times" w:hAnsi="Times" w:cs="Times"/>
-          <w:sz w:val="24"/>
-          <w:sz-cs w:val="24"/>
-        </w:rPr>
-        <w:t xml:space="preserve"/>
-      </w:r>
-    </w:p>
-    <w:p>
-      <w:pPr/>
-      <w:r>
-        <w:rPr>
-          <w:rFonts w:ascii="Times" w:hAnsi="Times" w:cs="Times"/>
-          <w:sz w:val="24"/>
-          <w:sz-cs w:val="24"/>
-        </w:rPr>
-        <w:t xml:space="preserve"/>
-      </w:r>
-    </w:p>
-    <w:p>
-      <w:pPr/>
-      <w:r>
-        <w:rPr>
-          <w:rFonts w:ascii="Times" w:hAnsi="Times" w:cs="Times"/>
-          <w:sz w:val="24"/>
-          <w:sz-cs w:val="24"/>
-        </w:rPr>
-        <w:t xml:space="preserve"/>
-      </w:r>
-    </w:p>
-    <w:p>
-      <w:pPr/>
-      <w:r>
-        <w:rPr>
-          <w:rFonts w:ascii="Times" w:hAnsi="Times" w:cs="Times"/>
-          <w:sz w:val="24"/>
-          <w:sz-cs w:val="24"/>
-        </w:rPr>
         <w:t xml:space="preserve">Why do I need him to hear what I have to say if I don’t require a response? What do I gain from these words that cannot be gained if said to myself?</w:t>
       </w:r>
     </w:p>
@@ -8488,17 +8472,6 @@
           <w:sz w:val="24"/>
           <w:sz-cs w:val="24"/>
         </w:rPr>
-        <w:t xml:space="preserve"/>
-      </w:r>
-    </w:p>
-    <w:p>
-      <w:pPr/>
-      <w:r>
-        <w:rPr>
-          <w:rFonts w:ascii="Times" w:hAnsi="Times" w:cs="Times"/>
-          <w:sz w:val="24"/>
-          <w:sz-cs w:val="24"/>
-        </w:rPr>
         <w:t xml:space="preserve">What do you call people attracted to Piccolo?</w:t>
       </w:r>
     </w:p>
@@ -8708,7 +8681,7 @@
           <w:sz w:val="24"/>
           <w:sz-cs w:val="24"/>
         </w:rPr>
-        <w:t xml:space="preserve">“Ozzy from Survivor is the Goku of Dragon Ball Z. </w:t>
+        <w:t xml:space="preserve">“Ozzy from Survivor is the Goku of Dragon Ball Z.”</w:t>
       </w:r>
     </w:p>
     <w:p>
@@ -8886,7 +8859,7 @@
           <w:sz w:val="24"/>
           <w:sz-cs w:val="24"/>
         </w:rPr>
-        <w:t xml:space="preserve">Beautifully sculpted shrubbery Ombres of grass from yellow to green</w:t>
+        <w:t xml:space="preserve">sculpted shrubbery with Ombres of grass that grow from yellow to green</w:t>
       </w:r>
     </w:p>
     <w:p>
@@ -8998,7 +8971,7 @@
           <w:sz w:val="24"/>
           <w:sz-cs w:val="24"/>
         </w:rPr>
-        <w:t xml:space="preserve">But I have my secret spell. </w:t>
+        <w:t xml:space="preserve">But they don’t know that I have my secret spell. </w:t>
       </w:r>
       <w:r>
         <w:rPr>
@@ -10047,6 +10020,28 @@
           <w:sz-cs w:val="24"/>
         </w:rPr>
         <w:t xml:space="preserve">“What’s the difference between being smart with your money and exploiting other people?”</w:t>
+      </w:r>
+    </w:p>
+    <w:p>
+      <w:pPr/>
+      <w:r>
+        <w:rPr>
+          <w:rFonts w:ascii="Times" w:hAnsi="Times" w:cs="Times"/>
+          <w:sz w:val="24"/>
+          <w:sz-cs w:val="24"/>
+        </w:rPr>
+        <w:t xml:space="preserve"/>
+      </w:r>
+    </w:p>
+    <w:p>
+      <w:pPr/>
+      <w:r>
+        <w:rPr>
+          <w:rFonts w:ascii="Times" w:hAnsi="Times" w:cs="Times"/>
+          <w:sz w:val="24"/>
+          <w:sz-cs w:val="24"/>
+        </w:rPr>
+        <w:t xml:space="preserve">“Why the fuck do we care about Angelina Jolie and Brad Pitt? Because they’re part of our contemporary pantheon of media idols.”</w:t>
       </w:r>
     </w:p>
     <w:p>
@@ -12719,39 +12714,6 @@
           <w:sz w:val="24"/>
           <w:sz-cs w:val="24"/>
         </w:rPr>
-        <w:t xml:space="preserve">“Oh, do you have a Chardonnay glass?” My other aunt asks.</w:t>
-      </w:r>
-    </w:p>
-    <w:p>
-      <w:pPr/>
-      <w:r>
-        <w:rPr>
-          <w:rFonts w:ascii="Times" w:hAnsi="Times" w:cs="Times"/>
-          <w:sz w:val="24"/>
-          <w:sz-cs w:val="24"/>
-        </w:rPr>
-        <w:t xml:space="preserve">“No,” My aunt says. </w:t>
-      </w:r>
-    </w:p>
-    <w:p>
-      <w:pPr/>
-      <w:r>
-        <w:rPr>
-          <w:rFonts w:ascii="Times" w:hAnsi="Times" w:cs="Times"/>
-          <w:sz w:val="24"/>
-          <w:sz-cs w:val="24"/>
-        </w:rPr>
-        <w:t xml:space="preserve"/>
-      </w:r>
-    </w:p>
-    <w:p>
-      <w:pPr/>
-      <w:r>
-        <w:rPr>
-          <w:rFonts w:ascii="Times" w:hAnsi="Times" w:cs="Times"/>
-          <w:sz w:val="24"/>
-          <w:sz-cs w:val="24"/>
-        </w:rPr>
         <w:t xml:space="preserve">Burdening my gorgeous waiter with their filthy logistics. </w:t>
       </w:r>
     </w:p>
@@ -13391,7 +13353,337 @@
           <w:sz w:val="24"/>
           <w:sz-cs w:val="24"/>
         </w:rPr>
-        <w:t xml:space="preserve">John Brown, </w:t>
+        <w:t xml:space="preserve">My sister likes to listen to Lana del Rey and smoke weed. </w:t>
+      </w:r>
+    </w:p>
+    <w:p>
+      <w:pPr/>
+      <w:r>
+        <w:rPr>
+          <w:rFonts w:ascii="Times" w:hAnsi="Times" w:cs="Times"/>
+          <w:sz w:val="24"/>
+          <w:sz-cs w:val="24"/>
+        </w:rPr>
+        <w:t xml:space="preserve">Weed as something I always grew up around. Uncles smoking weed when I was a kid. </w:t>
+      </w:r>
+    </w:p>
+    <w:p>
+      <w:pPr/>
+      <w:r>
+        <w:rPr>
+          <w:rFonts w:ascii="Times" w:hAnsi="Times" w:cs="Times"/>
+          <w:sz w:val="24"/>
+          <w:sz-cs w:val="24"/>
+        </w:rPr>
+        <w:t xml:space="preserve"/>
+      </w:r>
+    </w:p>
+    <w:p>
+      <w:pPr/>
+      <w:r>
+        <w:rPr>
+          <w:rFonts w:ascii="Times" w:hAnsi="Times" w:cs="Times"/>
+          <w:sz w:val="24"/>
+          <w:sz-cs w:val="24"/>
+        </w:rPr>
+        <w:t xml:space="preserve">As the technocrats. </w:t>
+      </w:r>
+    </w:p>
+    <w:p>
+      <w:pPr/>
+      <w:r>
+        <w:rPr>
+          <w:rFonts w:ascii="Times" w:hAnsi="Times" w:cs="Times"/>
+          <w:sz w:val="24"/>
+          <w:sz-cs w:val="24"/>
+        </w:rPr>
+        <w:t xml:space="preserve"/>
+      </w:r>
+    </w:p>
+    <w:p>
+      <w:pPr/>
+      <w:r>
+        <w:rPr>
+          <w:rFonts w:ascii="Times" w:hAnsi="Times" w:cs="Times"/>
+          <w:sz w:val="24"/>
+          <w:sz-cs w:val="24"/>
+        </w:rPr>
+        <w:t xml:space="preserve">Screen name conversations on AIM. People using fake screen names</w:t>
+      </w:r>
+    </w:p>
+    <w:p>
+      <w:pPr/>
+      <w:r>
+        <w:rPr>
+          <w:rFonts w:ascii="Times" w:hAnsi="Times" w:cs="Times"/>
+          <w:sz w:val="24"/>
+          <w:sz-cs w:val="24"/>
+        </w:rPr>
+        <w:t xml:space="preserve"/>
+      </w:r>
+    </w:p>
+    <w:p>
+      <w:pPr/>
+      <w:r>
+        <w:rPr>
+          <w:rFonts w:ascii="Times" w:hAnsi="Times" w:cs="Times"/>
+          <w:sz w:val="24"/>
+          <w:sz-cs w:val="24"/>
+        </w:rPr>
+        <w:t xml:space="preserve">Headphones are a symbol.</w:t>
+      </w:r>
+    </w:p>
+    <w:p>
+      <w:pPr/>
+      <w:r>
+        <w:rPr>
+          <w:rFonts w:ascii="Times" w:hAnsi="Times" w:cs="Times"/>
+          <w:sz w:val="24"/>
+          <w:sz-cs w:val="24"/>
+        </w:rPr>
+        <w:t xml:space="preserve"/>
+      </w:r>
+    </w:p>
+    <w:p>
+      <w:pPr/>
+      <w:r>
+        <w:rPr>
+          <w:rFonts w:ascii="Times" w:hAnsi="Times" w:cs="Times"/>
+          <w:sz w:val="24"/>
+          <w:sz-cs w:val="24"/>
+        </w:rPr>
+        <w:t xml:space="preserve">John and Peter came over today. </w:t>
+      </w:r>
+    </w:p>
+    <w:p>
+      <w:pPr/>
+      <w:r>
+        <w:rPr>
+          <w:rFonts w:ascii="Times" w:hAnsi="Times" w:cs="Times"/>
+          <w:sz w:val="24"/>
+          <w:sz-cs w:val="24"/>
+        </w:rPr>
+        <w:t xml:space="preserve">Christian boy hypocrite stoners.  Bumming off my weed and preaching to me the year before. </w:t>
+      </w:r>
+    </w:p>
+    <w:p>
+      <w:pPr/>
+      <w:r>
+        <w:rPr>
+          <w:rFonts w:ascii="Times" w:hAnsi="Times" w:cs="Times"/>
+          <w:sz w:val="24"/>
+          <w:sz-cs w:val="24"/>
+        </w:rPr>
+        <w:t xml:space="preserve"/>
+      </w:r>
+    </w:p>
+    <w:p>
+      <w:pPr/>
+      <w:r>
+        <w:rPr>
+          <w:rFonts w:ascii="Times" w:hAnsi="Times" w:cs="Times"/>
+          <w:sz w:val="24"/>
+          <w:sz-cs w:val="24"/>
+        </w:rPr>
+        <w:t xml:space="preserve">Being compared to Jessica and told I don’t look nice enough by conventional preppy standards. Told by my father when he takes me out to dinner he expects me to shave and look nicer. Before head injury I’ve resisted internalizing expectations of my community. Afterward I’ve internalized those expectations and fully subscribed to them. </w:t>
+      </w:r>
+    </w:p>
+    <w:p>
+      <w:pPr/>
+      <w:r>
+        <w:rPr>
+          <w:rFonts w:ascii="Times" w:hAnsi="Times" w:cs="Times"/>
+          <w:sz w:val="24"/>
+          <w:sz-cs w:val="24"/>
+        </w:rPr>
+        <w:t xml:space="preserve"/>
+      </w:r>
+    </w:p>
+    <w:p>
+      <w:pPr/>
+      <w:r>
+        <w:rPr>
+          <w:rFonts w:ascii="Times" w:hAnsi="Times" w:cs="Times"/>
+          <w:sz w:val="24"/>
+          <w:sz-cs w:val="24"/>
+        </w:rPr>
+        <w:t xml:space="preserve">Looking at myself in the mirror within the soft darkness. </w:t>
+      </w:r>
+    </w:p>
+    <w:p>
+      <w:pPr/>
+      <w:r>
+        <w:rPr>
+          <w:rFonts w:ascii="Times" w:hAnsi="Times" w:cs="Times"/>
+          <w:sz w:val="24"/>
+          <w:sz-cs w:val="24"/>
+        </w:rPr>
+        <w:t xml:space="preserve"/>
+      </w:r>
+    </w:p>
+    <w:p>
+      <w:pPr/>
+      <w:r>
+        <w:rPr>
+          <w:rFonts w:ascii="Times" w:hAnsi="Times" w:cs="Times"/>
+          <w:sz w:val="24"/>
+          <w:sz-cs w:val="24"/>
+        </w:rPr>
+        <w:t xml:space="preserve">Not washing his hair for weeks.</w:t>
+      </w:r>
+    </w:p>
+    <w:p>
+      <w:pPr/>
+      <w:r>
+        <w:rPr>
+          <w:rFonts w:ascii="Times" w:hAnsi="Times" w:cs="Times"/>
+          <w:sz w:val="24"/>
+          <w:sz-cs w:val="24"/>
+        </w:rPr>
+        <w:t xml:space="preserve"/>
+      </w:r>
+    </w:p>
+    <w:p>
+      <w:pPr/>
+      <w:r>
+        <w:rPr>
+          <w:rFonts w:ascii="Times" w:hAnsi="Times" w:cs="Times"/>
+          <w:sz w:val="24"/>
+          <w:sz-cs w:val="24"/>
+        </w:rPr>
+        <w:t xml:space="preserve">Thomas’s fascination with Kurt Cobain.</w:t>
+      </w:r>
+    </w:p>
+    <w:p>
+      <w:pPr/>
+      <w:r>
+        <w:rPr>
+          <w:rFonts w:ascii="Times" w:hAnsi="Times" w:cs="Times"/>
+          <w:sz w:val="24"/>
+          <w:sz-cs w:val="24"/>
+        </w:rPr>
+        <w:t xml:space="preserve"/>
+      </w:r>
+    </w:p>
+    <w:p>
+      <w:pPr/>
+      <w:r>
+        <w:rPr>
+          <w:rFonts w:ascii="Times" w:hAnsi="Times" w:cs="Times"/>
+          <w:sz w:val="24"/>
+          <w:sz-cs w:val="24"/>
+        </w:rPr>
+        <w:t xml:space="preserve">My aunt tells me that my “preoccupation” with Kurt Cobain makes her nervous. She’s worried that I’ll glorify suicide or try to kill myself to be like him. But I wanted to die before I ever heard of him. Now I just have someone who understands why without me having to explain. </w:t>
+      </w:r>
+    </w:p>
+    <w:p>
+      <w:pPr/>
+      <w:r>
+        <w:rPr>
+          <w:rFonts w:ascii="Times" w:hAnsi="Times" w:cs="Times"/>
+          <w:sz w:val="24"/>
+          <w:sz-cs w:val="24"/>
+        </w:rPr>
+        <w:t xml:space="preserve"/>
+      </w:r>
+    </w:p>
+    <w:p>
+      <w:pPr/>
+      <w:r>
+        <w:rPr>
+          <w:rFonts w:ascii="Times" w:hAnsi="Times" w:cs="Times"/>
+          <w:sz w:val="24"/>
+          <w:sz-cs w:val="24"/>
+        </w:rPr>
+        <w:t xml:space="preserve">The comfort of being sad. A type of forbidden fruit for privileged preteen ideologies.</w:t>
+      </w:r>
+    </w:p>
+    <w:p>
+      <w:pPr/>
+      <w:r>
+        <w:rPr>
+          <w:rFonts w:ascii="Times" w:hAnsi="Times" w:cs="Times"/>
+          <w:sz w:val="24"/>
+          <w:sz-cs w:val="24"/>
+        </w:rPr>
+        <w:t xml:space="preserve"/>
+      </w:r>
+    </w:p>
+    <w:p>
+      <w:pPr/>
+      <w:r>
+        <w:rPr>
+          <w:rFonts w:ascii="Times" w:hAnsi="Times" w:cs="Times"/>
+          <w:sz w:val="24"/>
+          <w:sz-cs w:val="24"/>
+        </w:rPr>
+        <w:t xml:space="preserve">Experimenting with cutting himself when witnessing friends do the same. </w:t>
+      </w:r>
+    </w:p>
+    <w:p>
+      <w:pPr/>
+      <w:r>
+        <w:rPr>
+          <w:rFonts w:ascii="Times" w:hAnsi="Times" w:cs="Times"/>
+          <w:sz w:val="24"/>
+          <w:sz-cs w:val="24"/>
+        </w:rPr>
+        <w:t xml:space="preserve">_____________________________________</w:t>
+      </w:r>
+    </w:p>
+    <w:p>
+      <w:pPr/>
+      <w:r>
+        <w:rPr>
+          <w:rFonts w:ascii="Times" w:hAnsi="Times" w:cs="Times"/>
+          <w:sz w:val="24"/>
+          <w:sz-cs w:val="24"/>
+        </w:rPr>
+        <w:t xml:space="preserve"/>
+      </w:r>
+    </w:p>
+    <w:p>
+      <w:pPr/>
+      <w:r>
+        <w:rPr>
+          <w:rFonts w:ascii="Times" w:hAnsi="Times" w:cs="Times"/>
+          <w:sz w:val="24"/>
+          <w:sz-cs w:val="24"/>
+        </w:rPr>
+        <w:t xml:space="preserve">“You need to tone yourself down like 10%.” he told me. “You’re just a little too much.”</w:t>
+      </w:r>
+    </w:p>
+    <w:p>
+      <w:pPr/>
+      <w:r>
+        <w:rPr>
+          <w:rFonts w:ascii="Times" w:hAnsi="Times" w:cs="Times"/>
+          <w:sz w:val="24"/>
+          <w:sz-cs w:val="24"/>
+        </w:rPr>
+        <w:t xml:space="preserve">___________________________</w:t>
+      </w:r>
+    </w:p>
+    <w:p>
+      <w:pPr/>
+      <w:r>
+        <w:rPr>
+          <w:rFonts w:ascii="Times" w:hAnsi="Times" w:cs="Times"/>
+          <w:sz w:val="24"/>
+          <w:sz-cs w:val="24"/>
+        </w:rPr>
+        <w:t xml:space="preserve"/>
+      </w:r>
+    </w:p>
+    <w:p>
+      <w:pPr/>
+      <w:r>
+        <w:rPr>
+          <w:rFonts w:ascii="Times" w:hAnsi="Times" w:cs="Times"/>
+          <w:sz w:val="24"/>
+          <w:sz-cs w:val="24"/>
+        </w:rPr>
+        <w:t xml:space="preserve">I Google®-ed tips for how to tell a lie over the phone, but the only results that came up were how to tell if someone else were telling a lie over the phone. I looked through a </w:t>
       </w:r>
       <w:r>
         <w:rPr>
@@ -13400,397 +13692,6 @@
           <w:sz-cs w:val="24"/>
           <w:i/>
         </w:rPr>
-        <w:t xml:space="preserve">Harper’s Ferry</w:t>
-      </w:r>
-      <w:r>
-        <w:rPr>
-          <w:rFonts w:ascii="Times" w:hAnsi="Times" w:cs="Times"/>
-          <w:sz w:val="24"/>
-          <w:sz-cs w:val="24"/>
-        </w:rPr>
-        <w:t xml:space="preserve">. </w:t>
-      </w:r>
-    </w:p>
-    <w:p>
-      <w:pPr/>
-      <w:r>
-        <w:rPr>
-          <w:rFonts w:ascii="Times" w:hAnsi="Times" w:cs="Times"/>
-          <w:sz w:val="24"/>
-          <w:sz-cs w:val="24"/>
-        </w:rPr>
-        <w:t xml:space="preserve"/>
-      </w:r>
-    </w:p>
-    <w:p>
-      <w:pPr/>
-      <w:r>
-        <w:rPr>
-          <w:rFonts w:ascii="Times" w:hAnsi="Times" w:cs="Times"/>
-          <w:sz w:val="24"/>
-          <w:sz-cs w:val="24"/>
-        </w:rPr>
-        <w:t xml:space="preserve">My sister likes to listen to Lana del Rey and smoke weed. </w:t>
-      </w:r>
-    </w:p>
-    <w:p>
-      <w:pPr/>
-      <w:r>
-        <w:rPr>
-          <w:rFonts w:ascii="Times" w:hAnsi="Times" w:cs="Times"/>
-          <w:sz w:val="24"/>
-          <w:sz-cs w:val="24"/>
-        </w:rPr>
-        <w:t xml:space="preserve">Weed as something I always grew up around. Uncles smoking weed when I was a kid. </w:t>
-      </w:r>
-    </w:p>
-    <w:p>
-      <w:pPr/>
-      <w:r>
-        <w:rPr>
-          <w:rFonts w:ascii="Times" w:hAnsi="Times" w:cs="Times"/>
-          <w:sz w:val="24"/>
-          <w:sz-cs w:val="24"/>
-        </w:rPr>
-        <w:t xml:space="preserve"/>
-      </w:r>
-    </w:p>
-    <w:p>
-      <w:pPr/>
-      <w:r>
-        <w:rPr>
-          <w:rFonts w:ascii="Times" w:hAnsi="Times" w:cs="Times"/>
-          <w:sz w:val="24"/>
-          <w:sz-cs w:val="24"/>
-        </w:rPr>
-        <w:t xml:space="preserve">As the technocrats. </w:t>
-      </w:r>
-    </w:p>
-    <w:p>
-      <w:pPr/>
-      <w:r>
-        <w:rPr>
-          <w:rFonts w:ascii="Times" w:hAnsi="Times" w:cs="Times"/>
-          <w:sz w:val="24"/>
-          <w:sz-cs w:val="24"/>
-        </w:rPr>
-        <w:t xml:space="preserve"/>
-      </w:r>
-    </w:p>
-    <w:p>
-      <w:pPr/>
-      <w:r>
-        <w:rPr>
-          <w:rFonts w:ascii="Times" w:hAnsi="Times" w:cs="Times"/>
-          <w:sz w:val="24"/>
-          <w:sz-cs w:val="24"/>
-        </w:rPr>
-        <w:t xml:space="preserve">White America’s sensibility is a combination of entitlement and indignation.</w:t>
-      </w:r>
-    </w:p>
-    <w:p>
-      <w:pPr/>
-      <w:r>
-        <w:rPr>
-          <w:rFonts w:ascii="Times" w:hAnsi="Times" w:cs="Times"/>
-          <w:sz w:val="24"/>
-          <w:sz-cs w:val="24"/>
-        </w:rPr>
-        <w:t xml:space="preserve"/>
-      </w:r>
-    </w:p>
-    <w:p>
-      <w:pPr/>
-      <w:r>
-        <w:rPr>
-          <w:rFonts w:ascii="Times" w:hAnsi="Times" w:cs="Times"/>
-          <w:sz w:val="24"/>
-          <w:sz-cs w:val="24"/>
-        </w:rPr>
-        <w:t xml:space="preserve">Screen name conversations on AIM. People using fake screen names</w:t>
-      </w:r>
-    </w:p>
-    <w:p>
-      <w:pPr/>
-      <w:r>
-        <w:rPr>
-          <w:rFonts w:ascii="Times" w:hAnsi="Times" w:cs="Times"/>
-          <w:sz w:val="24"/>
-          <w:sz-cs w:val="24"/>
-        </w:rPr>
-        <w:t xml:space="preserve"/>
-      </w:r>
-    </w:p>
-    <w:p>
-      <w:pPr/>
-      <w:r>
-        <w:rPr>
-          <w:rFonts w:ascii="Times" w:hAnsi="Times" w:cs="Times"/>
-          <w:sz w:val="24"/>
-          <w:sz-cs w:val="24"/>
-        </w:rPr>
-        <w:t xml:space="preserve">Headphones are a symbol.</w:t>
-      </w:r>
-    </w:p>
-    <w:p>
-      <w:pPr/>
-      <w:r>
-        <w:rPr>
-          <w:rFonts w:ascii="Times" w:hAnsi="Times" w:cs="Times"/>
-          <w:sz w:val="24"/>
-          <w:sz-cs w:val="24"/>
-        </w:rPr>
-        <w:t xml:space="preserve"/>
-      </w:r>
-    </w:p>
-    <w:p>
-      <w:pPr/>
-      <w:r>
-        <w:rPr>
-          <w:rFonts w:ascii="Times" w:hAnsi="Times" w:cs="Times"/>
-          <w:sz w:val="24"/>
-          <w:sz-cs w:val="24"/>
-        </w:rPr>
-        <w:t xml:space="preserve">John and Peter came over today. </w:t>
-      </w:r>
-    </w:p>
-    <w:p>
-      <w:pPr/>
-      <w:r>
-        <w:rPr>
-          <w:rFonts w:ascii="Times" w:hAnsi="Times" w:cs="Times"/>
-          <w:sz w:val="24"/>
-          <w:sz-cs w:val="24"/>
-        </w:rPr>
-        <w:t xml:space="preserve">Christian boy hypocrite stoners.  Bumming off my weed and preaching to me the year before. </w:t>
-      </w:r>
-    </w:p>
-    <w:p>
-      <w:pPr/>
-      <w:r>
-        <w:rPr>
-          <w:rFonts w:ascii="Times" w:hAnsi="Times" w:cs="Times"/>
-          <w:sz w:val="24"/>
-          <w:sz-cs w:val="24"/>
-        </w:rPr>
-        <w:t xml:space="preserve"/>
-      </w:r>
-    </w:p>
-    <w:p>
-      <w:pPr/>
-      <w:r>
-        <w:rPr>
-          <w:rFonts w:ascii="Times" w:hAnsi="Times" w:cs="Times"/>
-          <w:sz w:val="24"/>
-          <w:sz-cs w:val="24"/>
-        </w:rPr>
-        <w:t xml:space="preserve">Being compared to Jessica and told I don’t look nice enough by conventional preppy standards. Told by my father when he takes me out to dinner he expects me to shave and look nicer. Before head injury I’ve resisted internalizing expectations of my community. Afterward I’ve internalized those expectations and fully subscribed to them. </w:t>
-      </w:r>
-    </w:p>
-    <w:p>
-      <w:pPr/>
-      <w:r>
-        <w:rPr>
-          <w:rFonts w:ascii="Times" w:hAnsi="Times" w:cs="Times"/>
-          <w:sz w:val="24"/>
-          <w:sz-cs w:val="24"/>
-        </w:rPr>
-        <w:t xml:space="preserve"/>
-      </w:r>
-    </w:p>
-    <w:p>
-      <w:pPr/>
-      <w:r>
-        <w:rPr>
-          <w:rFonts w:ascii="Times" w:hAnsi="Times" w:cs="Times"/>
-          <w:sz w:val="24"/>
-          <w:sz-cs w:val="24"/>
-        </w:rPr>
-        <w:t xml:space="preserve">Looking at myself in the mirror within the soft darkness. </w:t>
-      </w:r>
-    </w:p>
-    <w:p>
-      <w:pPr/>
-      <w:r>
-        <w:rPr>
-          <w:rFonts w:ascii="Times" w:hAnsi="Times" w:cs="Times"/>
-          <w:sz w:val="24"/>
-          <w:sz-cs w:val="24"/>
-        </w:rPr>
-        <w:t xml:space="preserve"/>
-      </w:r>
-    </w:p>
-    <w:p>
-      <w:pPr/>
-      <w:r>
-        <w:rPr>
-          <w:rFonts w:ascii="Times" w:hAnsi="Times" w:cs="Times"/>
-          <w:sz w:val="24"/>
-          <w:sz-cs w:val="24"/>
-        </w:rPr>
-        <w:t xml:space="preserve">Not washing his hair for weeks.</w:t>
-      </w:r>
-    </w:p>
-    <w:p>
-      <w:pPr/>
-      <w:r>
-        <w:rPr>
-          <w:rFonts w:ascii="Times" w:hAnsi="Times" w:cs="Times"/>
-          <w:sz w:val="24"/>
-          <w:sz-cs w:val="24"/>
-        </w:rPr>
-        <w:t xml:space="preserve"/>
-      </w:r>
-    </w:p>
-    <w:p>
-      <w:pPr/>
-      <w:r>
-        <w:rPr>
-          <w:rFonts w:ascii="Times" w:hAnsi="Times" w:cs="Times"/>
-          <w:sz w:val="24"/>
-          <w:sz-cs w:val="24"/>
-        </w:rPr>
-        <w:t xml:space="preserve">Thomas’s fascination with Kurt Cobain.</w:t>
-      </w:r>
-    </w:p>
-    <w:p>
-      <w:pPr/>
-      <w:r>
-        <w:rPr>
-          <w:rFonts w:ascii="Times" w:hAnsi="Times" w:cs="Times"/>
-          <w:sz w:val="24"/>
-          <w:sz-cs w:val="24"/>
-        </w:rPr>
-        <w:t xml:space="preserve"/>
-      </w:r>
-    </w:p>
-    <w:p>
-      <w:pPr/>
-      <w:r>
-        <w:rPr>
-          <w:rFonts w:ascii="Times" w:hAnsi="Times" w:cs="Times"/>
-          <w:sz w:val="24"/>
-          <w:sz-cs w:val="24"/>
-        </w:rPr>
-        <w:t xml:space="preserve">My aunt tells me that my “preoccupation” with Kurt Cobain makes her nervous. She’s worried that I’ll glorify suicide or try to kill myself to be like him. But I wanted to die before I ever heard of him. Now I just have someone who understands why without me having to explain. </w:t>
-      </w:r>
-    </w:p>
-    <w:p>
-      <w:pPr/>
-      <w:r>
-        <w:rPr>
-          <w:rFonts w:ascii="Times" w:hAnsi="Times" w:cs="Times"/>
-          <w:sz w:val="24"/>
-          <w:sz-cs w:val="24"/>
-        </w:rPr>
-        <w:t xml:space="preserve"/>
-      </w:r>
-    </w:p>
-    <w:p>
-      <w:pPr/>
-      <w:r>
-        <w:rPr>
-          <w:rFonts w:ascii="Times" w:hAnsi="Times" w:cs="Times"/>
-          <w:sz w:val="24"/>
-          <w:sz-cs w:val="24"/>
-        </w:rPr>
-        <w:t xml:space="preserve">The comfort of being sad. A type of forbidden fruit for privileged preteen ideologies.</w:t>
-      </w:r>
-    </w:p>
-    <w:p>
-      <w:pPr/>
-      <w:r>
-        <w:rPr>
-          <w:rFonts w:ascii="Times" w:hAnsi="Times" w:cs="Times"/>
-          <w:sz w:val="24"/>
-          <w:sz-cs w:val="24"/>
-        </w:rPr>
-        <w:t xml:space="preserve"/>
-      </w:r>
-    </w:p>
-    <w:p>
-      <w:pPr/>
-      <w:r>
-        <w:rPr>
-          <w:rFonts w:ascii="Times" w:hAnsi="Times" w:cs="Times"/>
-          <w:sz w:val="24"/>
-          <w:sz-cs w:val="24"/>
-        </w:rPr>
-        <w:t xml:space="preserve">Experimenting with cutting himself when witnessing friends do the same. </w:t>
-      </w:r>
-    </w:p>
-    <w:p>
-      <w:pPr/>
-      <w:r>
-        <w:rPr>
-          <w:rFonts w:ascii="Times" w:hAnsi="Times" w:cs="Times"/>
-          <w:sz w:val="24"/>
-          <w:sz-cs w:val="24"/>
-        </w:rPr>
-        <w:t xml:space="preserve">_____________________________________</w:t>
-      </w:r>
-    </w:p>
-    <w:p>
-      <w:pPr/>
-      <w:r>
-        <w:rPr>
-          <w:rFonts w:ascii="Times" w:hAnsi="Times" w:cs="Times"/>
-          <w:sz w:val="24"/>
-          <w:sz-cs w:val="24"/>
-        </w:rPr>
-        <w:t xml:space="preserve"/>
-      </w:r>
-    </w:p>
-    <w:p>
-      <w:pPr/>
-      <w:r>
-        <w:rPr>
-          <w:rFonts w:ascii="Times" w:hAnsi="Times" w:cs="Times"/>
-          <w:sz w:val="24"/>
-          <w:sz-cs w:val="24"/>
-        </w:rPr>
-        <w:t xml:space="preserve">“You need to tone yourself down like 10%.” he told me. “You’re just a little too much.”</w:t>
-      </w:r>
-    </w:p>
-    <w:p>
-      <w:pPr/>
-      <w:r>
-        <w:rPr>
-          <w:rFonts w:ascii="Times" w:hAnsi="Times" w:cs="Times"/>
-          <w:sz w:val="24"/>
-          <w:sz-cs w:val="24"/>
-        </w:rPr>
-        <w:t xml:space="preserve">___________________________</w:t>
-      </w:r>
-    </w:p>
-    <w:p>
-      <w:pPr/>
-      <w:r>
-        <w:rPr>
-          <w:rFonts w:ascii="Times" w:hAnsi="Times" w:cs="Times"/>
-          <w:sz w:val="24"/>
-          <w:sz-cs w:val="24"/>
-        </w:rPr>
-        <w:t xml:space="preserve"/>
-      </w:r>
-    </w:p>
-    <w:p>
-      <w:pPr/>
-      <w:r>
-        <w:rPr>
-          <w:rFonts w:ascii="Times" w:hAnsi="Times" w:cs="Times"/>
-          <w:sz w:val="24"/>
-          <w:sz-cs w:val="24"/>
-        </w:rPr>
-        <w:t xml:space="preserve">I Google®-ed tips for how to tell a lie over the phone, but the only results that came up were how to tell if someone else were telling a lie over the phone. I looked through a </w:t>
-      </w:r>
-      <w:r>
-        <w:rPr>
-          <w:rFonts w:ascii="Times" w:hAnsi="Times" w:cs="Times"/>
-          <w:sz w:val="24"/>
-          <w:sz-cs w:val="24"/>
-          <w:i/>
-        </w:rPr>
         <w:t xml:space="preserve">Psychology Today</w:t>
       </w:r>
       <w:r>
@@ -14173,50 +14074,6 @@
           <w:sz w:val="24"/>
           <w:sz-cs w:val="24"/>
         </w:rPr>
-        <w:t xml:space="preserve">“Can I just say… she watches The Bachelor.”</w:t>
-      </w:r>
-    </w:p>
-    <w:p>
-      <w:pPr/>
-      <w:r>
-        <w:rPr>
-          <w:rFonts w:ascii="Times" w:hAnsi="Times" w:cs="Times"/>
-          <w:sz w:val="24"/>
-          <w:sz-cs w:val="24"/>
-        </w:rPr>
-        <w:t xml:space="preserve"/>
-      </w:r>
-    </w:p>
-    <w:p>
-      <w:pPr/>
-      <w:r>
-        <w:rPr>
-          <w:rFonts w:ascii="Times" w:hAnsi="Times" w:cs="Times"/>
-          <w:sz w:val="24"/>
-          <w:sz-cs w:val="24"/>
-        </w:rPr>
-        <w:t xml:space="preserve"/>
-      </w:r>
-    </w:p>
-    <w:p>
-      <w:pPr/>
-      <w:r>
-        <w:rPr>
-          <w:rFonts w:ascii="Times" w:hAnsi="Times" w:cs="Times"/>
-          <w:sz w:val="24"/>
-          <w:sz-cs w:val="24"/>
-        </w:rPr>
-        <w:t xml:space="preserve"/>
-      </w:r>
-    </w:p>
-    <w:p>
-      <w:pPr/>
-      <w:r>
-        <w:rPr>
-          <w:rFonts w:ascii="Times" w:hAnsi="Times" w:cs="Times"/>
-          <w:sz w:val="24"/>
-          <w:sz-cs w:val="24"/>
-        </w:rPr>
         <w:t xml:space="preserve">I remember what it feels like for me to be in love. </w:t>
       </w:r>
     </w:p>
@@ -14370,39 +14227,30 @@
           <w:rFonts w:ascii="Times" w:hAnsi="Times" w:cs="Times"/>
           <w:sz w:val="24"/>
           <w:sz-cs w:val="24"/>
-          <w:i/>
-        </w:rPr>
-        <w:t xml:space="preserve">Covering:The Hidden Assault on Our Civil Rights</w:t>
-      </w:r>
-      <w:r>
-        <w:rPr>
-          <w:rFonts w:ascii="Times" w:hAnsi="Times" w:cs="Times"/>
-          <w:sz w:val="24"/>
-          <w:sz-cs w:val="24"/>
-        </w:rPr>
-        <w:t xml:space="preserve"> by Kenji Yoshino. </w:t>
-      </w:r>
-    </w:p>
-    <w:p>
-      <w:pPr/>
-      <w:r>
-        <w:rPr>
-          <w:rFonts w:ascii="Times" w:hAnsi="Times" w:cs="Times"/>
-          <w:sz w:val="24"/>
-          <w:sz-cs w:val="24"/>
-        </w:rPr>
-        <w:t xml:space="preserve"/>
-      </w:r>
-    </w:p>
-    <w:p>
-      <w:pPr/>
-      <w:r>
-        <w:rPr>
-          <w:rFonts w:ascii="Times" w:hAnsi="Times" w:cs="Times"/>
-          <w:sz w:val="24"/>
-          <w:sz-cs w:val="24"/>
-        </w:rPr>
-        <w:t xml:space="preserve">“This is a mask. You have no idea who I am.” Thomas says to Craig/Evan/Wyatt friend. Thomas’s grunge is his attempt to cover.</w:t>
+        </w:rPr>
+        <w:t xml:space="preserve"/>
+      </w:r>
+    </w:p>
+    <w:p>
+      <w:pPr/>
+      <w:r>
+        <w:rPr>
+          <w:rFonts w:ascii="Times" w:hAnsi="Times" w:cs="Times"/>
+          <w:sz w:val="24"/>
+          <w:sz-cs w:val="24"/>
+        </w:rPr>
+        <w:t xml:space="preserve"/>
+      </w:r>
+    </w:p>
+    <w:p>
+      <w:pPr/>
+      <w:r>
+        <w:rPr>
+          <w:rFonts w:ascii="Times" w:hAnsi="Times" w:cs="Times"/>
+          <w:sz w:val="24"/>
+          <w:sz-cs w:val="24"/>
+        </w:rPr>
+        <w:t xml:space="preserve"/>
       </w:r>
     </w:p>
     <w:p>
@@ -14512,6 +14360,28 @@
           <w:sz w:val="24"/>
           <w:sz-cs w:val="24"/>
         </w:rPr>
+        <w:t xml:space="preserve"/>
+      </w:r>
+    </w:p>
+    <w:p>
+      <w:pPr/>
+      <w:r>
+        <w:rPr>
+          <w:rFonts w:ascii="Times" w:hAnsi="Times" w:cs="Times"/>
+          <w:sz w:val="24"/>
+          <w:sz-cs w:val="24"/>
+        </w:rPr>
+        <w:t xml:space="preserve"/>
+      </w:r>
+    </w:p>
+    <w:p>
+      <w:pPr/>
+      <w:r>
+        <w:rPr>
+          <w:rFonts w:ascii="Times" w:hAnsi="Times" w:cs="Times"/>
+          <w:sz w:val="24"/>
+          <w:sz-cs w:val="24"/>
+        </w:rPr>
         <w:t xml:space="preserve">I’ve been high all day, but it’s to the point where it’s not that easy to differentiate between high and sober.</w:t>
       </w:r>
     </w:p>
@@ -14787,51 +14657,7 @@
           <w:sz w:val="24"/>
           <w:sz-cs w:val="24"/>
         </w:rPr>
-        <w:t xml:space="preserve">Body-building as anti-environmental/</w:t>
-      </w:r>
-    </w:p>
-    <w:p>
-      <w:pPr/>
-      <w:r>
-        <w:rPr>
-          <w:rFonts w:ascii="Times" w:hAnsi="Times" w:cs="Times"/>
-          <w:sz w:val="24"/>
-          <w:sz-cs w:val="24"/>
-        </w:rPr>
-        <w:t xml:space="preserve"/>
-      </w:r>
-    </w:p>
-    <w:p>
-      <w:pPr/>
-      <w:r>
-        <w:rPr>
-          <w:rFonts w:ascii="Times" w:hAnsi="Times" w:cs="Times"/>
-          <w:sz w:val="24"/>
-          <w:sz-cs w:val="24"/>
-        </w:rPr>
-        <w:t xml:space="preserve">How many of people’s liberties would be severely changed if we were to actually consider saving the planet. </w:t>
-      </w:r>
-    </w:p>
-    <w:p>
-      <w:pPr/>
-      <w:r>
-        <w:rPr>
-          <w:rFonts w:ascii="Times" w:hAnsi="Times" w:cs="Times"/>
-          <w:sz w:val="24"/>
-          <w:sz-cs w:val="24"/>
-        </w:rPr>
-        <w:t xml:space="preserve"/>
-      </w:r>
-    </w:p>
-    <w:p>
-      <w:pPr/>
-      <w:r>
-        <w:rPr>
-          <w:rFonts w:ascii="Times" w:hAnsi="Times" w:cs="Times"/>
-          <w:sz w:val="24"/>
-          <w:sz-cs w:val="24"/>
-        </w:rPr>
-        <w:t xml:space="preserve"/>
+        <w:t xml:space="preserve">Body-building as anti-environmental</w:t>
       </w:r>
     </w:p>
     <w:p>
@@ -15216,28 +15042,51 @@
       </w:r>
     </w:p>
     <w:p>
-      <w:pPr>
-        <w:ind w:first-line="720"/>
-      </w:pPr>
-      <w:r>
-        <w:rPr>
-          <w:rFonts w:ascii="Times" w:hAnsi="Times" w:cs="Times"/>
-          <w:sz w:val="28"/>
-          <w:sz-cs w:val="28"/>
-        </w:rPr>
-        <w:t xml:space="preserve"/>
-      </w:r>
-    </w:p>
-    <w:p>
-      <w:pPr/>
-      <w:r>
-        <w:rPr>
-          <w:rFonts w:ascii="Times" w:hAnsi="Times" w:cs="Times"/>
-          <w:sz w:val="28"/>
-          <w:sz-cs w:val="28"/>
-        </w:rPr>
-        <w:t xml:space="preserve">The way Thomas describes Levi’s beauty denigrates pasty white Anglo Saxon Irish features. </w:t>
-      </w:r>
+      <w:pPr/>
+      <w:r>
+        <w:rPr>
+          <w:rFonts w:ascii="Times" w:hAnsi="Times" w:cs="Times"/>
+          <w:sz w:val="24"/>
+          <w:sz-cs w:val="24"/>
+        </w:rPr>
+        <w:t xml:space="preserve">Class consciousness begins when Thomas meets Levi. </w:t>
+      </w:r>
+    </w:p>
+    <w:p>
+      <w:pPr/>
+      <w:r>
+        <w:rPr>
+          <w:rFonts w:ascii="Times" w:hAnsi="Times" w:cs="Times"/>
+          <w:sz w:val="24"/>
+          <w:sz-cs w:val="24"/>
+        </w:rPr>
+        <w:t xml:space="preserve"/>
+      </w:r>
+    </w:p>
+    <w:p>
+      <w:pPr/>
+      <w:r>
+        <w:rPr>
+          <w:rFonts w:ascii="Times" w:hAnsi="Times" w:cs="Times"/>
+          <w:sz w:val="24"/>
+          <w:sz-cs w:val="24"/>
+        </w:rPr>
+        <w:t xml:space="preserve">Who do I want Levi’s character to be? At the moment he’s a bit of a blank slate… Use traits of myself that I like to fill Levi’s character with. Fantasize about Levi as if he is Jesus—he replaces Jesus and God. He is the twisted romantcization gay men experience toward straight men.</w:t>
+      </w:r>
+    </w:p>
+    <w:p>
+      <w:pPr/>
+      <w:r>
+        <w:rPr>
+          <w:rFonts w:ascii="Times" w:hAnsi="Times" w:cs="Times"/>
+          <w:sz w:val="24"/>
+          <w:sz-cs w:val="24"/>
+        </w:rPr>
+        <w:t xml:space="preserve"> Levi lives on the strand</w:t>
+      </w:r>
+    </w:p>
+    <w:p>
+      <w:pPr/>
       <w:r>
         <w:rPr>
           <w:rFonts w:ascii="Times" w:hAnsi="Times" w:cs="Times"/>
@@ -15248,9 +15097,18 @@
       </w:r>
     </w:p>
     <w:p>
-      <w:pPr>
-        <w:ind w:left="720"/>
-      </w:pPr>
+      <w:pPr/>
+      <w:r>
+        <w:rPr>
+          <w:rFonts w:ascii="Times" w:hAnsi="Times" w:cs="Times"/>
+          <w:sz w:val="24"/>
+          <w:sz-cs w:val="24"/>
+        </w:rPr>
+        <w:t xml:space="preserve">The one thing I know I can do is wait.</w:t>
+      </w:r>
+    </w:p>
+    <w:p>
+      <w:pPr/>
       <w:r>
         <w:rPr>
           <w:rFonts w:ascii="Times" w:hAnsi="Times" w:cs="Times"/>
@@ -15268,44 +15126,30 @@
           <w:sz w:val="24"/>
           <w:sz-cs w:val="24"/>
         </w:rPr>
-        <w:t xml:space="preserve">Class consciousness begins when Thomas meets Levi. </w:t>
-      </w:r>
-    </w:p>
-    <w:p>
-      <w:pPr/>
-      <w:r>
-        <w:rPr>
-          <w:rFonts w:ascii="Times" w:hAnsi="Times" w:cs="Times"/>
-          <w:sz w:val="24"/>
-          <w:sz-cs w:val="24"/>
-        </w:rPr>
-        <w:t xml:space="preserve"/>
-      </w:r>
-    </w:p>
-    <w:p>
-      <w:pPr/>
-      <w:r>
-        <w:rPr>
-          <w:rFonts w:ascii="Times" w:hAnsi="Times" w:cs="Times"/>
-          <w:sz w:val="24"/>
-          <w:sz-cs w:val="24"/>
-        </w:rPr>
-        <w:t xml:space="preserve">Who do I want Levi’s character to be? At the moment he’s a bit of a blank slate… Use traits of myself that I like to fill Levi’s character with. Fantasize about Levi as if he is Jesus—he replaces Jesus and God. He is the twisted romantcization gay men experience toward straight men.</w:t>
-      </w:r>
-    </w:p>
-    <w:p>
-      <w:pPr/>
-      <w:r>
-        <w:rPr>
-          <w:rFonts w:ascii="Times" w:hAnsi="Times" w:cs="Times"/>
-          <w:sz w:val="24"/>
-          <w:sz-cs w:val="24"/>
-        </w:rPr>
-        <w:t xml:space="preserve"> Levi lives on the strand</w:t>
-      </w:r>
-    </w:p>
-    <w:p>
-      <w:pPr/>
+        <w:t xml:space="preserve">Levi not understanding my family’s delicate social decorums. </w:t>
+      </w:r>
+    </w:p>
+    <w:p>
+      <w:pPr/>
+      <w:r>
+        <w:rPr>
+          <w:rFonts w:ascii="Times" w:hAnsi="Times" w:cs="Times"/>
+          <w:sz w:val="24"/>
+          <w:sz-cs w:val="24"/>
+        </w:rPr>
+        <w:t xml:space="preserve"/>
+      </w:r>
+    </w:p>
+    <w:p>
+      <w:pPr/>
+      <w:r>
+        <w:rPr>
+          <w:rFonts w:ascii="Times" w:hAnsi="Times" w:cs="Times"/>
+          <w:sz w:val="24"/>
+          <w:sz-cs w:val="24"/>
+        </w:rPr>
+        <w:t xml:space="preserve">To not accept his repayment would emasculate him. </w:t>
+      </w:r>
       <w:r>
         <w:rPr>
           <w:rFonts w:ascii="Times" w:hAnsi="Times" w:cs="Times"/>
@@ -15320,17 +15164,6 @@
       <w:r>
         <w:rPr>
           <w:rFonts w:ascii="Times" w:hAnsi="Times" w:cs="Times"/>
-          <w:sz w:val="24"/>
-          <w:sz-cs w:val="24"/>
-        </w:rPr>
-        <w:t xml:space="preserve">The one thing I know I can do is wait.</w:t>
-      </w:r>
-    </w:p>
-    <w:p>
-      <w:pPr/>
-      <w:r>
-        <w:rPr>
-          <w:rFonts w:ascii="Times" w:hAnsi="Times" w:cs="Times"/>
           <w:sz w:val="40"/>
           <w:sz-cs w:val="40"/>
         </w:rPr>
@@ -15345,58 +15178,6 @@
           <w:sz w:val="24"/>
           <w:sz-cs w:val="24"/>
         </w:rPr>
-        <w:t xml:space="preserve">Levi not understanding my family’s delicate social decorums. </w:t>
-      </w:r>
-    </w:p>
-    <w:p>
-      <w:pPr/>
-      <w:r>
-        <w:rPr>
-          <w:rFonts w:ascii="Times" w:hAnsi="Times" w:cs="Times"/>
-          <w:sz w:val="24"/>
-          <w:sz-cs w:val="24"/>
-        </w:rPr>
-        <w:t xml:space="preserve"/>
-      </w:r>
-    </w:p>
-    <w:p>
-      <w:pPr/>
-      <w:r>
-        <w:rPr>
-          <w:rFonts w:ascii="Times" w:hAnsi="Times" w:cs="Times"/>
-          <w:sz w:val="24"/>
-          <w:sz-cs w:val="24"/>
-        </w:rPr>
-        <w:t xml:space="preserve">To not accept his repayment would emasculate him. </w:t>
-      </w:r>
-      <w:r>
-        <w:rPr>
-          <w:rFonts w:ascii="Times" w:hAnsi="Times" w:cs="Times"/>
-          <w:sz w:val="40"/>
-          <w:sz-cs w:val="40"/>
-        </w:rPr>
-        <w:t xml:space="preserve"/>
-      </w:r>
-    </w:p>
-    <w:p>
-      <w:pPr/>
-      <w:r>
-        <w:rPr>
-          <w:rFonts w:ascii="Times" w:hAnsi="Times" w:cs="Times"/>
-          <w:sz w:val="40"/>
-          <w:sz-cs w:val="40"/>
-        </w:rPr>
-        <w:t xml:space="preserve"/>
-      </w:r>
-    </w:p>
-    <w:p>
-      <w:pPr/>
-      <w:r>
-        <w:rPr>
-          <w:rFonts w:ascii="Times" w:hAnsi="Times" w:cs="Times"/>
-          <w:sz w:val="24"/>
-          <w:sz-cs w:val="24"/>
-        </w:rPr>
         <w:t xml:space="preserve">I watch the golden boy shining across the field while the pasty and freckled tear at his legs with cleated slide tackles. The curves of his biceps and buttocks weave between groups of them, and when his agility isn’t enough to evade their advances, his brawny confidence shoulders through. His mother cheers him on as our coach roars commands that he effortlessly obeys. </w:t>
       </w:r>
     </w:p>
@@ -15706,50 +15487,6 @@
           <w:sz-cs w:val="24"/>
         </w:rPr>
         <w:t xml:space="preserve">Comingling of virtual realities and physical realities. Describing the 64-bit worlds and interactions within those contexts as an avatar.</w:t>
-      </w:r>
-    </w:p>
-    <w:p>
-      <w:pPr/>
-      <w:r>
-        <w:rPr>
-          <w:rFonts w:ascii="Times" w:hAnsi="Times" w:cs="Times"/>
-          <w:sz w:val="24"/>
-          <w:sz-cs w:val="24"/>
-        </w:rPr>
-        <w:t xml:space="preserve"/>
-      </w:r>
-    </w:p>
-    <w:p>
-      <w:pPr/>
-      <w:r>
-        <w:rPr>
-          <w:rFonts w:ascii="Times" w:hAnsi="Times" w:cs="Times"/>
-          <w:sz w:val="24"/>
-          <w:sz-cs w:val="24"/>
-        </w:rPr>
-        <w:t xml:space="preserve">He burps and I nearly orgasm. </w:t>
-      </w:r>
-    </w:p>
-    <w:p>
-      <w:pPr/>
-      <w:r>
-        <w:rPr>
-          <w:rFonts w:ascii="Times" w:hAnsi="Times" w:cs="Times"/>
-          <w:sz w:val="24"/>
-          <w:sz-cs w:val="24"/>
-        </w:rPr>
-        <w:t xml:space="preserve"/>
-      </w:r>
-    </w:p>
-    <w:p>
-      <w:pPr/>
-      <w:r>
-        <w:rPr>
-          <w:rFonts w:ascii="Times" w:hAnsi="Times" w:cs="Times"/>
-          <w:sz w:val="24"/>
-          <w:sz-cs w:val="24"/>
-        </w:rPr>
-        <w:t xml:space="preserve">How well he’s been taught deceit. </w:t>
       </w:r>
     </w:p>
     <w:p>
@@ -17072,28 +16809,6 @@
           <w:sz w:val="24"/>
           <w:sz-cs w:val="24"/>
         </w:rPr>
-        <w:t xml:space="preserve">Having to hold the idea that nothing is as it seems as I relate to others, and that their deceptions may be myriad as well. </w:t>
-      </w:r>
-    </w:p>
-    <w:p>
-      <w:pPr/>
-      <w:r>
-        <w:rPr>
-          <w:rFonts w:ascii="Times" w:hAnsi="Times" w:cs="Times"/>
-          <w:sz w:val="24"/>
-          <w:sz-cs w:val="24"/>
-        </w:rPr>
-        <w:t xml:space="preserve"/>
-      </w:r>
-    </w:p>
-    <w:p>
-      <w:pPr/>
-      <w:r>
-        <w:rPr>
-          <w:rFonts w:ascii="Times" w:hAnsi="Times" w:cs="Times"/>
-          <w:sz w:val="24"/>
-          <w:sz-cs w:val="24"/>
-        </w:rPr>
         <w:t xml:space="preserve">Vomiting outside and the walking into the house and letting Bridgett kiss me, while her teeth looked green from the Pucker’s green apple vodka.</w:t>
       </w:r>
     </w:p>
@@ -19332,51 +19047,7 @@
           <w:sz w:val="24"/>
           <w:sz-cs w:val="24"/>
         </w:rPr>
-        <w:t xml:space="preserve"/>
-      </w:r>
-    </w:p>
-    <w:p>
-      <w:pPr/>
-      <w:r>
-        <w:rPr>
-          <w:rFonts w:ascii="Times" w:hAnsi="Times" w:cs="Times"/>
-          <w:sz w:val="24"/>
-          <w:sz-cs w:val="24"/>
-        </w:rPr>
-        <w:t xml:space="preserve">As if he had fed me a chocolate covered nail. </w:t>
-      </w:r>
-    </w:p>
-    <w:p>
-      <w:pPr/>
-      <w:r>
-        <w:rPr>
-          <w:rFonts w:ascii="Times" w:hAnsi="Times" w:cs="Times"/>
-          <w:sz w:val="24"/>
-          <w:sz-cs w:val="24"/>
-        </w:rPr>
-        <w:t xml:space="preserve">[ make Ryan an important character—the way I behave toward Chris is how Ryan behaves toward me. </w:t>
-      </w:r>
-    </w:p>
-    <w:p>
-      <w:pPr/>
-      <w:r>
-        <w:rPr>
-          <w:rFonts w:ascii="Times" w:hAnsi="Times" w:cs="Times"/>
-          <w:sz w:val="24"/>
-          <w:sz-cs w:val="24"/>
-        </w:rPr>
-        <w:t xml:space="preserve"/>
-      </w:r>
-    </w:p>
-    <w:p>
-      <w:pPr/>
-      <w:r>
-        <w:rPr>
-          <w:rFonts w:ascii="Times" w:hAnsi="Times" w:cs="Times"/>
-          <w:sz w:val="24"/>
-          <w:sz-cs w:val="24"/>
-        </w:rPr>
-        <w:t xml:space="preserve"/>
+        <w:t xml:space="preserve">[ make Ryan an important character—the way I behave toward Chris is how Ryan behaves toward me. ]</w:t>
       </w:r>
     </w:p>
     <w:p>
@@ -20778,28 +20449,6 @@
           <w:sz w:val="24"/>
           <w:sz-cs w:val="24"/>
         </w:rPr>
-        <w:t xml:space="preserve">In those 20 minutes I felt that we had covered all the most important topics. </w:t>
-      </w:r>
-    </w:p>
-    <w:p>
-      <w:pPr/>
-      <w:r>
-        <w:rPr>
-          <w:rFonts w:ascii="Times" w:hAnsi="Times" w:cs="Times"/>
-          <w:sz w:val="24"/>
-          <w:sz-cs w:val="24"/>
-        </w:rPr>
-        <w:t xml:space="preserve"/>
-      </w:r>
-    </w:p>
-    <w:p>
-      <w:pPr/>
-      <w:r>
-        <w:rPr>
-          <w:rFonts w:ascii="Times" w:hAnsi="Times" w:cs="Times"/>
-          <w:sz w:val="24"/>
-          <w:sz-cs w:val="24"/>
-        </w:rPr>
         <w:t xml:space="preserve"/>
       </w:r>
     </w:p>
@@ -21771,9 +21420,14 @@
         </w:rPr>
         <w:t xml:space="preserve">I laugh at his pretension at nuance. </w:t>
       </w:r>
-    </w:p>
-    <w:p>
-      <w:pPr/>
+      <w:r>
+        <w:rPr>
+          <w:rFonts w:ascii="Times" w:hAnsi="Times" w:cs="Times"/>
+          <w:sz w:val="24"/>
+          <w:sz-cs w:val="24"/>
+        </w:rPr>
+        <w:t xml:space="preserve">Does he deserve a swift death? Or should he be maimed?</w:t>
+      </w:r>
       <w:r>
         <w:rPr>
           <w:rFonts w:ascii="Times New Roman" w:hAnsi="Times New Roman" w:cs="Times New Roman"/>
@@ -21790,6 +21444,17 @@
           <w:rFonts w:ascii="Times New Roman" w:hAnsi="Times New Roman" w:cs="Times New Roman"/>
           <w:sz w:val="24"/>
           <w:sz-cs w:val="24"/>
+        </w:rPr>
+        <w:t xml:space="preserve"/>
+      </w:r>
+    </w:p>
+    <w:p>
+      <w:pPr/>
+      <w:r>
+        <w:rPr>
+          <w:rFonts w:ascii="Times New Roman" w:hAnsi="Times New Roman" w:cs="Times New Roman"/>
+          <w:sz w:val="24"/>
+          <w:sz-cs w:val="24"/>
           <w:color w:val="353535"/>
         </w:rPr>
         <w:t xml:space="preserve">I took a decadently long nap at 3pm. It’s one of those days with strokes of clouds, and as I think of him the room grows brighter and then suddenly dims. Andrea texts me that one of her friends is having people over in the early evening, and I say I’ll come along, even though I’m nervous about seeing people. When we get there I see Him in the corner, bleary-eyed drunk, cradled between two underclassmen, one classically pale and blonde, the other tan with artificial highlights sliced into a long bob. I can’t tell if they actually like him or just feel bad for how drunk he is, but that’s the last gaze I permit myself, and turn my attention back to Andrea. </w:t>
@@ -21855,6 +21520,28 @@
           <w:sz-cs w:val="24"/>
         </w:rPr>
         <w:t xml:space="preserve"> I thought. </w:t>
+      </w:r>
+    </w:p>
+    <w:p>
+      <w:pPr/>
+      <w:r>
+        <w:rPr>
+          <w:rFonts w:ascii="Times" w:hAnsi="Times" w:cs="Times"/>
+          <w:sz w:val="24"/>
+          <w:sz-cs w:val="24"/>
+        </w:rPr>
+        <w:t xml:space="preserve"/>
+      </w:r>
+    </w:p>
+    <w:p>
+      <w:pPr/>
+      <w:r>
+        <w:rPr>
+          <w:rFonts w:ascii="Times" w:hAnsi="Times" w:cs="Times"/>
+          <w:sz w:val="24"/>
+          <w:sz-cs w:val="24"/>
+        </w:rPr>
+        <w:t xml:space="preserve"/>
       </w:r>
     </w:p>
     <w:p>
@@ -21915,62 +21602,7 @@
           <w:sz w:val="24"/>
           <w:sz-cs w:val="24"/>
         </w:rPr>
-        <w:t xml:space="preserve">New privileges must be calculated. (Thomas changing his aesthetic.)</w:t>
-      </w:r>
-    </w:p>
-    <w:p>
-      <w:pPr/>
-      <w:r>
-        <w:rPr>
-          <w:rFonts w:ascii="Times" w:hAnsi="Times" w:cs="Times"/>
-          <w:sz w:val="24"/>
-          <w:sz-cs w:val="24"/>
-        </w:rPr>
-        <w:t xml:space="preserve"/>
-      </w:r>
-    </w:p>
-    <w:p>
-      <w:pPr/>
-      <w:r>
-        <w:rPr>
-          <w:rFonts w:ascii="Times" w:hAnsi="Times" w:cs="Times"/>
-          <w:sz w:val="24"/>
-          <w:sz-cs w:val="24"/>
-        </w:rPr>
         <w:t xml:space="preserve">The pretty girls and I trade blasts of icy stares until the chill becomes unbearable and one of us cracks with a smile. </w:t>
-      </w:r>
-    </w:p>
-    <w:p>
-      <w:pPr/>
-      <w:r>
-        <w:rPr>
-          <w:rFonts w:ascii="Times" w:hAnsi="Times" w:cs="Times"/>
-          <w:sz w:val="24"/>
-          <w:sz-cs w:val="24"/>
-        </w:rPr>
-        <w:t xml:space="preserve"/>
-      </w:r>
-    </w:p>
-    <w:p>
-      <w:pPr/>
-      <w:r>
-        <w:rPr>
-          <w:rFonts w:ascii="Times" w:hAnsi="Times" w:cs="Times"/>
-          <w:sz w:val="24"/>
-          <w:sz-cs w:val="24"/>
-        </w:rPr>
-        <w:t xml:space="preserve">Courtesans. </w:t>
-      </w:r>
-    </w:p>
-    <w:p>
-      <w:pPr/>
-      <w:r>
-        <w:rPr>
-          <w:rFonts w:ascii="Times" w:hAnsi="Times" w:cs="Times"/>
-          <w:sz w:val="24"/>
-          <w:sz-cs w:val="24"/>
-        </w:rPr>
-        <w:t xml:space="preserve"/>
       </w:r>
     </w:p>
     <w:p>
@@ -22056,6 +21688,32 @@
           <w:sz-cs w:val="40"/>
         </w:rPr>
         <w:t xml:space="preserve"/>
+      </w:r>
+    </w:p>
+    <w:p>
+      <w:pPr>
+        <w:ind w:left="720"/>
+      </w:pPr>
+      <w:r>
+        <w:rPr>
+          <w:rFonts w:ascii="Times" w:hAnsi="Times" w:cs="Times"/>
+          <w:sz w:val="40"/>
+          <w:sz-cs w:val="40"/>
+        </w:rPr>
+        <w:t xml:space="preserve">“Because I do not wish to experience your emotions any more.”</w:t>
+      </w:r>
+    </w:p>
+    <w:p>
+      <w:pPr>
+        <w:ind w:left="720"/>
+      </w:pPr>
+      <w:r>
+        <w:rPr>
+          <w:rFonts w:ascii="Times" w:hAnsi="Times" w:cs="Times"/>
+          <w:sz w:val="40"/>
+          <w:sz-cs w:val="40"/>
+        </w:rPr>
+        <w:t xml:space="preserve"/>
         <w:tab/>
         <w:t xml:space="preserve">•</w:t>
         <w:tab/>
@@ -22675,28 +22333,6 @@
           <w:sz w:val="24"/>
           <w:sz-cs w:val="24"/>
         </w:rPr>
-        <w:t xml:space="preserve">Thomas dissects marriage as he sees it. The combination fo transference of property and the state’s legitimizing the possession of another person’s body. </w:t>
-      </w:r>
-    </w:p>
-    <w:p>
-      <w:pPr/>
-      <w:r>
-        <w:rPr>
-          <w:rFonts w:ascii="Times" w:hAnsi="Times" w:cs="Times"/>
-          <w:sz w:val="24"/>
-          <w:sz-cs w:val="24"/>
-        </w:rPr>
-        <w:t xml:space="preserve"/>
-      </w:r>
-    </w:p>
-    <w:p>
-      <w:pPr/>
-      <w:r>
-        <w:rPr>
-          <w:rFonts w:ascii="Times" w:hAnsi="Times" w:cs="Times"/>
-          <w:sz w:val="24"/>
-          <w:sz-cs w:val="24"/>
-        </w:rPr>
         <w:t xml:space="preserve"/>
       </w:r>
     </w:p>
@@ -25957,14 +25593,64 @@
           <w:sz-cs w:val="40"/>
         </w:rPr>
         <w:t xml:space="preserve"/>
-        <w:tab/>
-        <w:t xml:space="preserve">•</w:t>
-        <w:tab/>
-        <w:t xml:space="preserve">Dating Daniel</w:t>
-      </w:r>
-    </w:p>
-    <w:p>
-      <w:pPr/>
+      </w:r>
+    </w:p>
+    <w:p>
+      <w:pPr/>
+      <w:r>
+        <w:rPr>
+          <w:rFonts w:ascii="Times" w:hAnsi="Times" w:cs="Times"/>
+          <w:sz w:val="24"/>
+          <w:sz-cs w:val="24"/>
+        </w:rPr>
+        <w:t xml:space="preserve">“But how could I corrupt my body, my future with violence?”</w:t>
+      </w:r>
+      <w:r>
+        <w:rPr>
+          <w:rFonts w:ascii="Times" w:hAnsi="Times" w:cs="Times"/>
+          <w:sz w:val="40"/>
+          <w:sz-cs w:val="40"/>
+        </w:rPr>
+        <w:t xml:space="preserve"/>
+      </w:r>
+    </w:p>
+    <w:p>
+      <w:pPr/>
+      <w:r>
+        <w:rPr>
+          <w:rFonts w:ascii="Times" w:hAnsi="Times" w:cs="Times"/>
+          <w:sz w:val="40"/>
+          <w:sz-cs w:val="40"/>
+        </w:rPr>
+        <w:t xml:space="preserve"/>
+      </w:r>
+    </w:p>
+    <w:p>
+      <w:pPr/>
+      <w:r>
+        <w:rPr>
+          <w:rFonts w:ascii="Times" w:hAnsi="Times" w:cs="Times"/>
+          <w:sz w:val="40"/>
+          <w:sz-cs w:val="40"/>
+        </w:rPr>
+        <w:t xml:space="preserve">The hardest part of getting toward what is real is recognizing your own ego. </w:t>
+      </w:r>
+    </w:p>
+    <w:p>
+      <w:pPr/>
+      <w:r>
+        <w:rPr>
+          <w:rFonts w:ascii="Times" w:hAnsi="Times" w:cs="Times"/>
+          <w:sz w:val="24"/>
+          <w:sz-cs w:val="24"/>
+        </w:rPr>
+        <w:t xml:space="preserve"/>
+      </w:r>
+    </w:p>
+    <w:p>
+      <w:pPr>
+        <w:ind w:left="1440"/>
+      </w:pPr>
       <w:r>
         <w:rPr>
           <w:rFonts w:ascii="Times" w:hAnsi="Times" w:cs="Times"/>
@@ -26023,6 +25709,14 @@
         </w:rPr>
         <w:t xml:space="preserve">How do I become a race traitor?</w:t>
       </w:r>
+      <w:r>
+        <w:rPr>
+          <w:rFonts w:ascii="Times" w:hAnsi="Times" w:cs="Times"/>
+          <w:sz w:val="40"/>
+          <w:sz-cs w:val="40"/>
+        </w:rPr>
+        <w:t xml:space="preserve"/>
+      </w:r>
     </w:p>
     <w:p>
       <w:pPr/>
@@ -26342,28 +26036,6 @@
         </w:rPr>
         <w:t xml:space="preserve">A leather rose stitched into her purse like a corsage. </w:t>
       </w:r>
-    </w:p>
-    <w:p>
-      <w:pPr/>
-      <w:r>
-        <w:rPr>
-          <w:rFonts w:ascii="Times" w:hAnsi="Times" w:cs="Times"/>
-          <w:sz w:val="24"/>
-          <w:sz-cs w:val="24"/>
-        </w:rPr>
-        <w:t xml:space="preserve"/>
-      </w:r>
-    </w:p>
-    <w:p>
-      <w:pPr/>
-      <w:r>
-        <w:rPr>
-          <w:rFonts w:ascii="Times" w:hAnsi="Times" w:cs="Times"/>
-          <w:sz w:val="24"/>
-          <w:sz-cs w:val="24"/>
-        </w:rPr>
-        <w:t xml:space="preserve">I’m trying to be more like John Brown.</w:t>
-      </w:r>
       <w:r>
         <w:rPr>
           <w:rFonts w:ascii="Times" w:hAnsi="Times" w:cs="Times"/>
@@ -26414,6 +26086,17 @@
           <w:sz w:val="24"/>
           <w:sz-cs w:val="24"/>
         </w:rPr>
+        <w:t xml:space="preserve"/>
+      </w:r>
+    </w:p>
+    <w:p>
+      <w:pPr/>
+      <w:r>
+        <w:rPr>
+          <w:rFonts w:ascii="Times" w:hAnsi="Times" w:cs="Times"/>
+          <w:sz w:val="24"/>
+          <w:sz-cs w:val="24"/>
+        </w:rPr>
         <w:t xml:space="preserve">My Starbucks® Chai Tea Latte™ begins to taste like warm, spiced saliva. </w:t>
       </w:r>
     </w:p>
@@ -26480,28 +26163,6 @@
           <w:sz w:val="24"/>
           <w:sz-cs w:val="24"/>
         </w:rPr>
-        <w:t xml:space="preserve">“The issue is, the alt-right has a network of militias of men trained in combat by the United States while the the left has decided to leave its protection up to the police, who have historically at best neglected the safety needs of those of us who are most visibly at risk.”</w:t>
-      </w:r>
-    </w:p>
-    <w:p>
-      <w:pPr/>
-      <w:r>
-        <w:rPr>
-          <w:rFonts w:ascii="Times" w:hAnsi="Times" w:cs="Times"/>
-          <w:sz w:val="24"/>
-          <w:sz-cs w:val="24"/>
-        </w:rPr>
-        <w:t xml:space="preserve"/>
-      </w:r>
-    </w:p>
-    <w:p>
-      <w:pPr/>
-      <w:r>
-        <w:rPr>
-          <w:rFonts w:ascii="Times" w:hAnsi="Times" w:cs="Times"/>
-          <w:sz w:val="24"/>
-          <w:sz-cs w:val="24"/>
-        </w:rPr>
         <w:t xml:space="preserve">She caught me staring at her poverty. </w:t>
       </w:r>
     </w:p>
@@ -27037,50 +26698,6 @@
           <w:sz-cs w:val="24"/>
         </w:rPr>
         <w:t xml:space="preserve">-Racism without Racists, Eduardo Bonilla-Silva</w:t>
-      </w:r>
-    </w:p>
-    <w:p>
-      <w:pPr/>
-      <w:r>
-        <w:rPr>
-          <w:rFonts w:ascii="Times" w:hAnsi="Times" w:cs="Times"/>
-          <w:sz w:val="24"/>
-          <w:sz-cs w:val="24"/>
-        </w:rPr>
-        <w:t xml:space="preserve"/>
-      </w:r>
-    </w:p>
-    <w:p>
-      <w:pPr/>
-      <w:r>
-        <w:rPr>
-          <w:rFonts w:ascii="Times" w:hAnsi="Times" w:cs="Times"/>
-          <w:sz w:val="24"/>
-          <w:sz-cs w:val="24"/>
-        </w:rPr>
-        <w:t xml:space="preserve">“He really cared about poor people.”</w:t>
-      </w:r>
-    </w:p>
-    <w:p>
-      <w:pPr/>
-      <w:r>
-        <w:rPr>
-          <w:rFonts w:ascii="Times" w:hAnsi="Times" w:cs="Times"/>
-          <w:sz w:val="24"/>
-          <w:sz-cs w:val="24"/>
-        </w:rPr>
-        <w:t xml:space="preserve"/>
-      </w:r>
-    </w:p>
-    <w:p>
-      <w:pPr/>
-      <w:r>
-        <w:rPr>
-          <w:rFonts w:ascii="Times" w:hAnsi="Times" w:cs="Times"/>
-          <w:sz w:val="24"/>
-          <w:sz-cs w:val="24"/>
-        </w:rPr>
-        <w:t xml:space="preserve">“Well, why don’t we?”</w:t>
       </w:r>
     </w:p>
     <w:p>
@@ -28357,28 +27974,6 @@
           <w:sz-cs w:val="24"/>
         </w:rPr>
         <w:t xml:space="preserve">Posit this white guy who tries to be radical with his critiques within liberal discourse but ends up validating white supremacy. </w:t>
-      </w:r>
-    </w:p>
-    <w:p>
-      <w:pPr/>
-      <w:r>
-        <w:rPr>
-          <w:rFonts w:ascii="Times" w:hAnsi="Times" w:cs="Times"/>
-          <w:sz w:val="24"/>
-          <w:sz-cs w:val="24"/>
-        </w:rPr>
-        <w:t xml:space="preserve"/>
-      </w:r>
-    </w:p>
-    <w:p>
-      <w:pPr/>
-      <w:r>
-        <w:rPr>
-          <w:rFonts w:ascii="Times" w:hAnsi="Times" w:cs="Times"/>
-          <w:sz w:val="24"/>
-          <w:sz-cs w:val="24"/>
-        </w:rPr>
-        <w:t xml:space="preserve">It just seems like the billionaires can’t help themselves from pushing us closer and closer to revolution. </w:t>
       </w:r>
     </w:p>
     <w:p>
@@ -28567,6 +28162,39 @@
           <w:sz w:val="24"/>
           <w:sz-cs w:val="24"/>
         </w:rPr>
+        <w:t xml:space="preserve">“Why don’t you try to be like John Brown?”</w:t>
+      </w:r>
+    </w:p>
+    <w:p>
+      <w:pPr/>
+      <w:r>
+        <w:rPr>
+          <w:rFonts w:ascii="Times" w:hAnsi="Times" w:cs="Times"/>
+          <w:sz w:val="24"/>
+          <w:sz-cs w:val="24"/>
+        </w:rPr>
+        <w:t xml:space="preserve">John Brown, Harper’s Ferry. </w:t>
+      </w:r>
+    </w:p>
+    <w:p>
+      <w:pPr/>
+      <w:r>
+        <w:rPr>
+          <w:rFonts w:ascii="Times" w:hAnsi="Times" w:cs="Times"/>
+          <w:sz w:val="24"/>
+          <w:sz-cs w:val="24"/>
+        </w:rPr>
+        <w:t xml:space="preserve"/>
+      </w:r>
+    </w:p>
+    <w:p>
+      <w:pPr/>
+      <w:r>
+        <w:rPr>
+          <w:rFonts w:ascii="Times" w:hAnsi="Times" w:cs="Times"/>
+          <w:sz w:val="24"/>
+          <w:sz-cs w:val="24"/>
+        </w:rPr>
         <w:t xml:space="preserve">“In order to promote economic growth, it is necessary to compromise the environment.”</w:t>
       </w:r>
     </w:p>
@@ -29733,28 +29361,6 @@
           <w:sz w:val="24"/>
           <w:sz-cs w:val="24"/>
         </w:rPr>
-        <w:t xml:space="preserve">Does he deserve death? Or should he be mailed?</w:t>
-      </w:r>
-    </w:p>
-    <w:p>
-      <w:pPr/>
-      <w:r>
-        <w:rPr>
-          <w:rFonts w:ascii="Times" w:hAnsi="Times" w:cs="Times"/>
-          <w:sz w:val="24"/>
-          <w:sz-cs w:val="24"/>
-        </w:rPr>
-        <w:t xml:space="preserve"/>
-      </w:r>
-    </w:p>
-    <w:p>
-      <w:pPr/>
-      <w:r>
-        <w:rPr>
-          <w:rFonts w:ascii="Times" w:hAnsi="Times" w:cs="Times"/>
-          <w:sz w:val="24"/>
-          <w:sz-cs w:val="24"/>
-        </w:rPr>
         <w:t xml:space="preserve">“Yeah, I mean, I don’t need a lot to be happy,” Steve offered, as he put the empty pipe down on the table. “But I think I’d rather just be comfortable.”</w:t>
       </w:r>
     </w:p>
@@ -30958,28 +30564,6 @@
           <w:sz-cs w:val="24"/>
         </w:rPr>
         <w:t xml:space="preserve">I fantasized about how I could make her looked like the oppressor—how could I show her how ignorant she was?</w:t>
-      </w:r>
-    </w:p>
-    <w:p>
-      <w:pPr/>
-      <w:r>
-        <w:rPr>
-          <w:rFonts w:ascii="Times" w:hAnsi="Times" w:cs="Times"/>
-          <w:sz w:val="24"/>
-          <w:sz-cs w:val="24"/>
-        </w:rPr>
-        <w:t xml:space="preserve"/>
-      </w:r>
-    </w:p>
-    <w:p>
-      <w:pPr/>
-      <w:r>
-        <w:rPr>
-          <w:rFonts w:ascii="Times" w:hAnsi="Times" w:cs="Times"/>
-          <w:sz w:val="24"/>
-          <w:sz-cs w:val="24"/>
-        </w:rPr>
-        <w:t xml:space="preserve">I can see its synthetic fibers reflecting the sunlight. </w:t>
       </w:r>
     </w:p>
     <w:p>
@@ -31815,28 +31399,6 @@
           <w:sz-cs w:val="24"/>
         </w:rPr>
         <w:t xml:space="preserve">Thomas likes tormenting the white men who hit on him. </w:t>
-      </w:r>
-    </w:p>
-    <w:p>
-      <w:pPr/>
-      <w:r>
-        <w:rPr>
-          <w:rFonts w:ascii="Times" w:hAnsi="Times" w:cs="Times"/>
-          <w:sz w:val="24"/>
-          <w:sz-cs w:val="24"/>
-        </w:rPr>
-        <w:t xml:space="preserve"/>
-      </w:r>
-    </w:p>
-    <w:p>
-      <w:pPr/>
-      <w:r>
-        <w:rPr>
-          <w:rFonts w:ascii="Times" w:hAnsi="Times" w:cs="Times"/>
-          <w:sz w:val="24"/>
-          <w:sz-cs w:val="24"/>
-        </w:rPr>
-        <w:t xml:space="preserve">Realizing that the American Revolution was nothing but a transference of power. </w:t>
       </w:r>
     </w:p>
     <w:p>
@@ -32409,50 +31971,6 @@
       </w:r>
     </w:p>
     <w:p>
-      <w:pPr/>
-      <w:r>
-        <w:rPr>
-          <w:rFonts w:ascii="Times" w:hAnsi="Times" w:cs="Times"/>
-          <w:sz w:val="24"/>
-          <w:sz-cs w:val="24"/>
-        </w:rPr>
-        <w:t xml:space="preserve"/>
-      </w:r>
-    </w:p>
-    <w:p>
-      <w:pPr/>
-      <w:r>
-        <w:rPr>
-          <w:rFonts w:ascii="Times" w:hAnsi="Times" w:cs="Times"/>
-          <w:sz w:val="24"/>
-          <w:sz-cs w:val="24"/>
-        </w:rPr>
-        <w:t xml:space="preserve">Thomas dissects marriage as he sees it. The combination of transference of property and the states’ legalizing the possession of another person’s body.</w:t>
-      </w:r>
-    </w:p>
-    <w:p>
-      <w:pPr/>
-      <w:r>
-        <w:rPr>
-          <w:rFonts w:ascii="Times" w:hAnsi="Times" w:cs="Times"/>
-          <w:sz w:val="24"/>
-          <w:sz-cs w:val="24"/>
-        </w:rPr>
-        <w:t xml:space="preserve"/>
-      </w:r>
-    </w:p>
-    <w:p>
-      <w:pPr/>
-      <w:r>
-        <w:rPr>
-          <w:rFonts w:ascii="Times" w:hAnsi="Times" w:cs="Times"/>
-          <w:sz w:val="24"/>
-          <w:sz-cs w:val="24"/>
-        </w:rPr>
-        <w:t xml:space="preserve"/>
-      </w:r>
-    </w:p>
-    <w:p>
       <w:pPr>
         <w:ind w:left="1080"/>
       </w:pPr>
@@ -32862,6 +32380,53 @@
       <w:r>
         <w:rPr>
           <w:rFonts w:ascii="Times" w:hAnsi="Times" w:cs="Times"/>
+          <w:sz w:val="24"/>
+          <w:sz-cs w:val="24"/>
+        </w:rPr>
+        <w:t xml:space="preserve"/>
+      </w:r>
+    </w:p>
+    <w:p>
+      <w:pPr>
+        <w:ind w:left="1440"/>
+      </w:pPr>
+      <w:r>
+        <w:rPr>
+          <w:rFonts w:ascii="Times" w:hAnsi="Times" w:cs="Times"/>
+          <w:sz w:val="24"/>
+          <w:sz-cs w:val="24"/>
+        </w:rPr>
+        <w:t xml:space="preserve">“People have their own paths, and we have to all remember that.”</w:t>
+      </w:r>
+    </w:p>
+    <w:p>
+      <w:pPr>
+        <w:ind w:left="1440"/>
+      </w:pPr>
+      <w:r>
+        <w:rPr>
+          <w:rFonts w:ascii="Times" w:hAnsi="Times" w:cs="Times"/>
+          <w:sz w:val="24"/>
+          <w:sz-cs w:val="24"/>
+        </w:rPr>
+        <w:t xml:space="preserve">“Don’t try to comfort me with your platitudes.”</w:t>
+      </w:r>
+      <w:r>
+        <w:rPr>
+          <w:rFonts w:ascii="Times" w:hAnsi="Times" w:cs="Times"/>
+          <w:sz w:val="40"/>
+          <w:sz-cs w:val="40"/>
+        </w:rPr>
+        <w:t xml:space="preserve"/>
+      </w:r>
+    </w:p>
+    <w:p>
+      <w:pPr>
+        <w:ind w:left="1440"/>
+      </w:pPr>
+      <w:r>
+        <w:rPr>
+          <w:rFonts w:ascii="Times" w:hAnsi="Times" w:cs="Times"/>
           <w:sz w:val="40"/>
           <w:sz-cs w:val="40"/>
         </w:rPr>
@@ -33270,39 +32835,6 @@
           <w:sz w:val="24"/>
           <w:sz-cs w:val="24"/>
         </w:rPr>
-        <w:t xml:space="preserve">“He can’t help himself from romanticizing poor people.” Thomas says about his Craig/Evan/Wyatt friend. </w:t>
-      </w:r>
-    </w:p>
-    <w:p>
-      <w:pPr/>
-      <w:r>
-        <w:rPr>
-          <w:rFonts w:ascii="Times" w:hAnsi="Times" w:cs="Times"/>
-          <w:sz w:val="24"/>
-          <w:sz-cs w:val="24"/>
-        </w:rPr>
-        <w:t xml:space="preserve"/>
-      </w:r>
-    </w:p>
-    <w:p>
-      <w:pPr/>
-      <w:r>
-        <w:rPr>
-          <w:rFonts w:ascii="Times" w:hAnsi="Times" w:cs="Times"/>
-          <w:sz w:val="24"/>
-          <w:sz-cs w:val="24"/>
-        </w:rPr>
-        <w:t xml:space="preserve"/>
-      </w:r>
-    </w:p>
-    <w:p>
-      <w:pPr/>
-      <w:r>
-        <w:rPr>
-          <w:rFonts w:ascii="Times" w:hAnsi="Times" w:cs="Times"/>
-          <w:sz w:val="24"/>
-          <w:sz-cs w:val="24"/>
-        </w:rPr>
         <w:t xml:space="preserve">I can tell he knows I’m a faggot because every day when I come into class he has something to say about the way I’m dressed. Yesterday when I wore a black collared shirt from Nordstrom® with black slacks and he told me I looked like a priest. Today when he saw me with my buzzed hair and oversized leather jacket he asked if I was joining the military. </w:t>
       </w:r>
       <w:r>
@@ -33583,28 +33115,6 @@
           <w:sz w:val="24"/>
           <w:sz-cs w:val="24"/>
         </w:rPr>
-        <w:t xml:space="preserve">“My apartment ceilings are so high, we’re going to play badminton.”</w:t>
-      </w:r>
-    </w:p>
-    <w:p>
-      <w:pPr/>
-      <w:r>
-        <w:rPr>
-          <w:rFonts w:ascii="Times" w:hAnsi="Times" w:cs="Times"/>
-          <w:sz w:val="24"/>
-          <w:sz-cs w:val="24"/>
-        </w:rPr>
-        <w:t xml:space="preserve"/>
-      </w:r>
-    </w:p>
-    <w:p>
-      <w:pPr/>
-      <w:r>
-        <w:rPr>
-          <w:rFonts w:ascii="Times" w:hAnsi="Times" w:cs="Times"/>
-          <w:sz w:val="24"/>
-          <w:sz-cs w:val="24"/>
-        </w:rPr>
         <w:t xml:space="preserve">New York City has everything capitalism can offer except land. </w:t>
       </w:r>
     </w:p>
@@ -34322,7 +33832,7 @@
           <w:sz w:val="24"/>
           <w:sz-cs w:val="24"/>
         </w:rPr>
-        <w:t xml:space="preserve"/>
+        <w:t xml:space="preserve">Life is a video game, capitalism is a mini game. </w:t>
       </w:r>
     </w:p>
     <w:p>
@@ -34468,50 +33978,6 @@
           <w:sz w:val="24"/>
           <w:sz-cs w:val="24"/>
         </w:rPr>
-        <w:t xml:space="preserve">Life is a video game and capitalism is the logic. </w:t>
-      </w:r>
-    </w:p>
-    <w:p>
-      <w:pPr/>
-      <w:r>
-        <w:rPr>
-          <w:rFonts w:ascii="Times" w:hAnsi="Times" w:cs="Times"/>
-          <w:sz w:val="24"/>
-          <w:sz-cs w:val="24"/>
-        </w:rPr>
-        <w:t xml:space="preserve"/>
-      </w:r>
-    </w:p>
-    <w:p>
-      <w:pPr/>
-      <w:r>
-        <w:rPr>
-          <w:rFonts w:ascii="Times" w:hAnsi="Times" w:cs="Times"/>
-          <w:sz w:val="24"/>
-          <w:sz-cs w:val="24"/>
-        </w:rPr>
-        <w:t xml:space="preserve">Chameleons are rarely recognized. You have to be a specialist. </w:t>
-      </w:r>
-    </w:p>
-    <w:p>
-      <w:pPr/>
-      <w:r>
-        <w:rPr>
-          <w:rFonts w:ascii="Times" w:hAnsi="Times" w:cs="Times"/>
-          <w:sz w:val="24"/>
-          <w:sz-cs w:val="24"/>
-        </w:rPr>
-        <w:t xml:space="preserve"/>
-      </w:r>
-    </w:p>
-    <w:p>
-      <w:pPr/>
-      <w:r>
-        <w:rPr>
-          <w:rFonts w:ascii="Times" w:hAnsi="Times" w:cs="Times"/>
-          <w:sz w:val="24"/>
-          <w:sz-cs w:val="24"/>
-        </w:rPr>
         <w:t xml:space="preserve"/>
       </w:r>
     </w:p>
@@ -34565,71 +34031,6 @@
           <w:sz-cs w:val="40"/>
         </w:rPr>
         <w:t xml:space="preserve"/>
-      </w:r>
-    </w:p>
-    <w:p>
-      <w:pPr>
-        <w:ind w:left="1440"/>
-      </w:pPr>
-      <w:r>
-        <w:rPr>
-          <w:rFonts w:ascii="Times" w:hAnsi="Times" w:cs="Times"/>
-          <w:sz w:val="40"/>
-          <w:sz-cs w:val="40"/>
-        </w:rPr>
-        <w:t xml:space="preserve"/>
-      </w:r>
-    </w:p>
-    <w:p>
-      <w:pPr>
-        <w:ind w:left="1440"/>
-      </w:pPr>
-      <w:r>
-        <w:rPr>
-          <w:rFonts w:ascii="Times" w:hAnsi="Times" w:cs="Times"/>
-          <w:sz w:val="24"/>
-          <w:sz-cs w:val="24"/>
-        </w:rPr>
-        <w:t xml:space="preserve">after all, americans need the ability to fully commit to something and then abandon it for something else.</w:t>
-      </w:r>
-    </w:p>
-    <w:p>
-      <w:pPr>
-        <w:ind w:left="1440"/>
-      </w:pPr>
-      <w:r>
-        <w:rPr>
-          <w:rFonts w:ascii="Times" w:hAnsi="Times" w:cs="Times"/>
-          <w:sz w:val="24"/>
-          <w:sz-cs w:val="24"/>
-        </w:rPr>
-        <w:t xml:space="preserve"/>
-      </w:r>
-    </w:p>
-    <w:p>
-      <w:pPr>
-        <w:ind w:left="1440"/>
-      </w:pPr>
-      <w:r>
-        <w:rPr>
-          <w:rFonts w:ascii="Times" w:hAnsi="Times" w:cs="Times"/>
-          <w:sz w:val="24"/>
-          <w:sz-cs w:val="24"/>
-        </w:rPr>
-        <w:t xml:space="preserve">“We’re all struggling to make sense of each other’s opinions.”</w:t>
-      </w:r>
-    </w:p>
-    <w:p>
-      <w:pPr>
-        <w:ind w:left="1440"/>
-      </w:pPr>
-      <w:r>
-        <w:rPr>
-          <w:rFonts w:ascii="Times" w:hAnsi="Times" w:cs="Times"/>
-          <w:sz w:val="40"/>
-          <w:sz-cs w:val="40"/>
-        </w:rPr>
-        <w:t xml:space="preserve"/>
         <w:tab/>
         <w:t xml:space="preserve">•</w:t>
         <w:tab/>
@@ -34674,6 +34075,28 @@
           <w:sz w:val="24"/>
           <w:sz-cs w:val="24"/>
         </w:rPr>
+        <w:t xml:space="preserve">Pacify the rage of never being able to present myself as I would to this world without incurring some form of its violence. </w:t>
+      </w:r>
+    </w:p>
+    <w:p>
+      <w:pPr/>
+      <w:r>
+        <w:rPr>
+          <w:rFonts w:ascii="Times" w:hAnsi="Times" w:cs="Times"/>
+          <w:sz w:val="24"/>
+          <w:sz-cs w:val="24"/>
+        </w:rPr>
+        <w:t xml:space="preserve"/>
+      </w:r>
+    </w:p>
+    <w:p>
+      <w:pPr/>
+      <w:r>
+        <w:rPr>
+          <w:rFonts w:ascii="Times" w:hAnsi="Times" w:cs="Times"/>
+          <w:sz w:val="24"/>
+          <w:sz-cs w:val="24"/>
+        </w:rPr>
         <w:t xml:space="preserve">The ways we choose to sell ourselves.</w:t>
       </w:r>
     </w:p>
@@ -34685,7 +34108,7 @@
           <w:sz w:val="24"/>
           <w:sz-cs w:val="24"/>
         </w:rPr>
-        <w:t xml:space="preserve">How many of us want to be professional sluts? We have become the image of the prostitute that we cast on sex workers. </w:t>
+        <w:t xml:space="preserve"/>
       </w:r>
     </w:p>
     <w:p>
@@ -34728,31 +34151,6 @@
         </w:rPr>
         <w:t xml:space="preserve">The barista whose milk designs vary with her mood. </w:t>
       </w:r>
-    </w:p>
-    <w:p>
-      <w:pPr/>
-      <w:r>
-        <w:rPr>
-          <w:rFonts w:ascii="Times" w:hAnsi="Times" w:cs="Times"/>
-          <w:sz w:val="24"/>
-          <w:sz-cs w:val="24"/>
-        </w:rPr>
-        <w:t xml:space="preserve"/>
-      </w:r>
-    </w:p>
-    <w:p>
-      <w:pPr/>
-      <w:r>
-        <w:rPr>
-          <w:rFonts w:ascii="Times" w:hAnsi="Times" w:cs="Times"/>
-          <w:sz w:val="24"/>
-          <w:sz-cs w:val="24"/>
-        </w:rPr>
-        <w:t xml:space="preserve">“Just pour yourself in a cab and get the fuck out of here.”</w:t>
-      </w:r>
-    </w:p>
-    <w:p>
-      <w:pPr/>
       <w:r>
         <w:rPr>
           <w:rFonts w:ascii="Times" w:hAnsi="Times" w:cs="Times"/>
@@ -34767,10 +34165,10 @@
       <w:r>
         <w:rPr>
           <w:rFonts w:ascii="Times" w:hAnsi="Times" w:cs="Times"/>
-          <w:sz w:val="24"/>
-          <w:sz-cs w:val="24"/>
-        </w:rPr>
-        <w:t xml:space="preserve">Living out those last decadent days of fossil fuels. </w:t>
+          <w:sz w:val="40"/>
+          <w:sz-cs w:val="40"/>
+        </w:rPr>
+        <w:t xml:space="preserve"/>
       </w:r>
     </w:p>
     <w:p>
@@ -35553,17 +34951,6 @@
           <w:sz-cs w:val="24"/>
         </w:rPr>
         <w:t xml:space="preserve"/>
-      </w:r>
-    </w:p>
-    <w:p>
-      <w:pPr/>
-      <w:r>
-        <w:rPr>
-          <w:rFonts w:ascii="Times" w:hAnsi="Times" w:cs="Times"/>
-          <w:sz w:val="24"/>
-          <w:sz-cs w:val="24"/>
-        </w:rPr>
-        <w:t xml:space="preserve">“But how could I corrupt my body, my future with violence?” </w:t>
       </w:r>
     </w:p>
     <w:p>
@@ -36403,73 +35790,29 @@
           <w:sz w:val="24"/>
           <w:sz-cs w:val="24"/>
         </w:rPr>
+        <w:t xml:space="preserve">“We’re afraid that by acknowledging the truth about our reality, for what it is, we’ll somehow make things worse than they already are.”</w:t>
+      </w:r>
+    </w:p>
+    <w:p>
+      <w:pPr/>
+      <w:r>
+        <w:rPr>
+          <w:rFonts w:ascii="Times" w:hAnsi="Times" w:cs="Times"/>
+          <w:sz w:val="24"/>
+          <w:sz-cs w:val="24"/>
+        </w:rPr>
+        <w:t xml:space="preserve"/>
+      </w:r>
+    </w:p>
+    <w:p>
+      <w:pPr/>
+      <w:r>
+        <w:rPr>
+          <w:rFonts w:ascii="Times" w:hAnsi="Times" w:cs="Times"/>
+          <w:sz w:val="24"/>
+          <w:sz-cs w:val="24"/>
+        </w:rPr>
         <w:t xml:space="preserve">Something is bubbling. </w:t>
-      </w:r>
-    </w:p>
-    <w:p>
-      <w:pPr/>
-      <w:r>
-        <w:rPr>
-          <w:rFonts w:ascii="Times" w:hAnsi="Times" w:cs="Times"/>
-          <w:sz w:val="24"/>
-          <w:sz-cs w:val="24"/>
-        </w:rPr>
-        <w:t xml:space="preserve"/>
-      </w:r>
-    </w:p>
-    <w:p>
-      <w:pPr/>
-      <w:r>
-        <w:rPr>
-          <w:rFonts w:ascii="Times" w:hAnsi="Times" w:cs="Times"/>
-          <w:sz w:val="24"/>
-          <w:sz-cs w:val="24"/>
-        </w:rPr>
-        <w:t xml:space="preserve">Thomas distills how a lot of millennial feel about technology.</w:t>
-      </w:r>
-    </w:p>
-    <w:p>
-      <w:pPr/>
-      <w:r>
-        <w:rPr>
-          <w:rFonts w:ascii="Times" w:hAnsi="Times" w:cs="Times"/>
-          <w:sz w:val="24"/>
-          <w:sz-cs w:val="24"/>
-        </w:rPr>
-        <w:t xml:space="preserve"/>
-      </w:r>
-    </w:p>
-    <w:p>
-      <w:pPr/>
-      <w:r>
-        <w:rPr>
-          <w:rFonts w:ascii="Times" w:hAnsi="Times" w:cs="Times"/>
-          <w:sz w:val="24"/>
-          <w:sz-cs w:val="24"/>
-        </w:rPr>
-        <w:t xml:space="preserve">White mediocrity. </w:t>
-      </w:r>
-    </w:p>
-    <w:p>
-      <w:pPr/>
-      <w:r>
-        <w:rPr>
-          <w:rFonts w:ascii="Times" w:hAnsi="Times" w:cs="Times"/>
-          <w:sz w:val="24"/>
-          <w:sz-cs w:val="24"/>
-        </w:rPr>
-        <w:t xml:space="preserve"/>
-      </w:r>
-    </w:p>
-    <w:p>
-      <w:pPr/>
-      <w:r>
-        <w:rPr>
-          <w:rFonts w:ascii="Times" w:hAnsi="Times" w:cs="Times"/>
-          <w:sz w:val="24"/>
-          <w:sz-cs w:val="24"/>
-        </w:rPr>
-        <w:t xml:space="preserve">Is life a series of openings and closings, 1s and 0s, Yes-es and Nos? </w:t>
       </w:r>
     </w:p>
     <w:p>
